--- a/public/SimposiumSubmissionForm_EFP-PSGB2019.docx
+++ b/public/SimposiumSubmissionForm_EFP-PSGB2019.docx
@@ -2135,25 +2135,7 @@
                 <w:sz w:val="20"/>
                 <w:szCs w:val="20"/>
               </w:rPr>
-              <w:t>Confirm that</w:t>
-            </w:r>
-            <w:r>
-              <w:rPr>
-                <w:rFonts w:ascii="Segoe UI" w:hAnsi="Segoe UI" w:cs="Segoe UI"/>
-                <w:b/>
-                <w:sz w:val="20"/>
-                <w:szCs w:val="20"/>
-              </w:rPr>
-              <w:t xml:space="preserve"> main author</w:t>
-            </w:r>
-            <w:r>
-              <w:rPr>
-                <w:rFonts w:ascii="Segoe UI" w:hAnsi="Segoe UI" w:cs="Segoe UI"/>
-                <w:b/>
-                <w:sz w:val="20"/>
-                <w:szCs w:val="20"/>
-              </w:rPr>
-              <w:t xml:space="preserve"> already registered for the EFP-PSGB 2019 meeting via Eventbrite (necessary)</w:t>
+              <w:t>Confirm that main author already registered for the EFP-PSGB 2019 meeting via Eventbrite (necessary)</w:t>
             </w:r>
             <w:r>
               <w:rPr>
@@ -2171,6 +2153,56 @@
                 <w:szCs w:val="20"/>
               </w:rPr>
               <w:t>Yes/No</w:t>
+            </w:r>
+          </w:p>
+        </w:tc>
+      </w:tr>
+      <w:tr>
+        <w:tc>
+          <w:tcPr>
+            <w:tcW w:w="10314" w:type="dxa"/>
+            <w:gridSpan w:val="2"/>
+            <w:tcBorders>
+              <w:top w:val="single" w:sz="4" w:space="0" w:color="auto"/>
+              <w:left w:val="single" w:sz="4" w:space="0" w:color="auto"/>
+              <w:bottom w:val="single" w:sz="4" w:space="0" w:color="auto"/>
+              <w:right w:val="single" w:sz="4" w:space="0" w:color="auto"/>
+            </w:tcBorders>
+          </w:tcPr>
+          <w:p>
+            <w:pPr>
+              <w:rPr>
+                <w:rFonts w:ascii="Segoe UI" w:hAnsi="Segoe UI" w:cs="Segoe UI"/>
+                <w:b/>
+                <w:sz w:val="20"/>
+                <w:szCs w:val="20"/>
+              </w:rPr>
+            </w:pPr>
+            <w:r>
+              <w:rPr>
+                <w:rFonts w:ascii="Segoe UI" w:hAnsi="Segoe UI" w:cs="Segoe UI"/>
+                <w:b/>
+                <w:sz w:val="20"/>
+                <w:szCs w:val="20"/>
+              </w:rPr>
+              <w:t xml:space="preserve">Are you applying for a bursary? </w:t>
+            </w:r>
+            <w:r>
+              <w:rPr>
+                <w:rFonts w:ascii="Segoe UI" w:hAnsi="Segoe UI" w:cs="Segoe UI"/>
+                <w:sz w:val="20"/>
+                <w:szCs w:val="20"/>
+              </w:rPr>
+              <w:t>Yes/No</w:t>
+            </w:r>
+            <w:r>
+              <w:rPr>
+                <w:rFonts w:ascii="Segoe UI" w:hAnsi="Segoe UI" w:cs="Segoe UI"/>
+                <w:b/>
+                <w:sz w:val="20"/>
+                <w:szCs w:val="20"/>
+              </w:rPr>
+              <w:t xml:space="preserve"> (if yes, we will contact you to request further information)</w:t>
             </w:r>
           </w:p>
         </w:tc>
@@ -3016,6 +3048,56 @@
           </w:p>
         </w:tc>
       </w:tr>
+      <w:tr>
+        <w:tc>
+          <w:tcPr>
+            <w:tcW w:w="10314" w:type="dxa"/>
+            <w:gridSpan w:val="2"/>
+            <w:tcBorders>
+              <w:top w:val="single" w:sz="4" w:space="0" w:color="auto"/>
+              <w:left w:val="single" w:sz="4" w:space="0" w:color="auto"/>
+              <w:bottom w:val="single" w:sz="4" w:space="0" w:color="auto"/>
+              <w:right w:val="single" w:sz="4" w:space="0" w:color="auto"/>
+            </w:tcBorders>
+          </w:tcPr>
+          <w:p>
+            <w:pPr>
+              <w:rPr>
+                <w:rFonts w:ascii="Segoe UI" w:hAnsi="Segoe UI" w:cs="Segoe UI"/>
+                <w:b/>
+                <w:sz w:val="20"/>
+                <w:szCs w:val="20"/>
+              </w:rPr>
+            </w:pPr>
+            <w:r>
+              <w:rPr>
+                <w:rFonts w:ascii="Segoe UI" w:hAnsi="Segoe UI" w:cs="Segoe UI"/>
+                <w:b/>
+                <w:sz w:val="20"/>
+                <w:szCs w:val="20"/>
+              </w:rPr>
+              <w:t xml:space="preserve">Are you applying for a bursary? </w:t>
+            </w:r>
+            <w:r>
+              <w:rPr>
+                <w:rFonts w:ascii="Segoe UI" w:hAnsi="Segoe UI" w:cs="Segoe UI"/>
+                <w:sz w:val="20"/>
+                <w:szCs w:val="20"/>
+              </w:rPr>
+              <w:t>Yes/No</w:t>
+            </w:r>
+            <w:r>
+              <w:rPr>
+                <w:rFonts w:ascii="Segoe UI" w:hAnsi="Segoe UI" w:cs="Segoe UI"/>
+                <w:b/>
+                <w:sz w:val="20"/>
+                <w:szCs w:val="20"/>
+              </w:rPr>
+              <w:t xml:space="preserve"> (if yes, we will contact you to request further information)</w:t>
+            </w:r>
+          </w:p>
+        </w:tc>
+      </w:tr>
     </w:tbl>
     <w:p>
       <w:pPr>
@@ -3841,6 +3923,56 @@
                 <w:szCs w:val="20"/>
               </w:rPr>
               <w:t>Yes/No</w:t>
+            </w:r>
+          </w:p>
+        </w:tc>
+      </w:tr>
+      <w:tr>
+        <w:tc>
+          <w:tcPr>
+            <w:tcW w:w="10314" w:type="dxa"/>
+            <w:gridSpan w:val="2"/>
+            <w:tcBorders>
+              <w:top w:val="single" w:sz="4" w:space="0" w:color="auto"/>
+              <w:left w:val="single" w:sz="4" w:space="0" w:color="auto"/>
+              <w:bottom w:val="single" w:sz="4" w:space="0" w:color="auto"/>
+              <w:right w:val="single" w:sz="4" w:space="0" w:color="auto"/>
+            </w:tcBorders>
+          </w:tcPr>
+          <w:p>
+            <w:pPr>
+              <w:rPr>
+                <w:rFonts w:ascii="Segoe UI" w:hAnsi="Segoe UI" w:cs="Segoe UI"/>
+                <w:b/>
+                <w:sz w:val="20"/>
+                <w:szCs w:val="20"/>
+              </w:rPr>
+            </w:pPr>
+            <w:r>
+              <w:rPr>
+                <w:rFonts w:ascii="Segoe UI" w:hAnsi="Segoe UI" w:cs="Segoe UI"/>
+                <w:b/>
+                <w:sz w:val="20"/>
+                <w:szCs w:val="20"/>
+              </w:rPr>
+              <w:t xml:space="preserve">Are you applying for a bursary? </w:t>
+            </w:r>
+            <w:r>
+              <w:rPr>
+                <w:rFonts w:ascii="Segoe UI" w:hAnsi="Segoe UI" w:cs="Segoe UI"/>
+                <w:sz w:val="20"/>
+                <w:szCs w:val="20"/>
+              </w:rPr>
+              <w:t>Yes/No</w:t>
+            </w:r>
+            <w:r>
+              <w:rPr>
+                <w:rFonts w:ascii="Segoe UI" w:hAnsi="Segoe UI" w:cs="Segoe UI"/>
+                <w:b/>
+                <w:sz w:val="20"/>
+                <w:szCs w:val="20"/>
+              </w:rPr>
+              <w:t xml:space="preserve"> (if yes, we will contact you to request further information)</w:t>
             </w:r>
           </w:p>
         </w:tc>
@@ -4674,479 +4806,6 @@
           </w:p>
         </w:tc>
       </w:tr>
-    </w:tbl>
-    <w:p>
-      <w:pPr>
-        <w:spacing w:after="0" w:line="240" w:lineRule="auto"/>
-        <w:jc w:val="both"/>
-        <w:rPr>
-          <w:rFonts w:ascii="Segoe UI" w:hAnsi="Segoe UI" w:cs="Segoe UI"/>
-          <w:b/>
-          <w:color w:val="189A48"/>
-          <w:sz w:val="36"/>
-        </w:rPr>
-      </w:pPr>
-    </w:p>
-    <w:p>
-      <w:pPr>
-        <w:spacing w:after="0" w:line="240" w:lineRule="auto"/>
-        <w:jc w:val="both"/>
-        <w:rPr>
-          <w:rFonts w:ascii="Segoe UI" w:hAnsi="Segoe UI" w:cs="Segoe UI"/>
-          <w:b/>
-          <w:color w:val="189A48"/>
-          <w:sz w:val="36"/>
-        </w:rPr>
-      </w:pPr>
-    </w:p>
-    <w:p>
-      <w:pPr>
-        <w:rPr>
-          <w:rFonts w:ascii="Segoe UI" w:hAnsi="Segoe UI" w:cs="Segoe UI"/>
-          <w:b/>
-          <w:color w:val="189A48"/>
-          <w:sz w:val="36"/>
-        </w:rPr>
-      </w:pPr>
-      <w:r>
-        <w:rPr>
-          <w:rFonts w:ascii="Segoe UI" w:hAnsi="Segoe UI" w:cs="Segoe UI"/>
-          <w:b/>
-          <w:color w:val="189A48"/>
-          <w:sz w:val="36"/>
-        </w:rPr>
-        <w:br w:type="page"/>
-      </w:r>
-    </w:p>
-    <w:p>
-      <w:pPr>
-        <w:spacing w:after="0" w:line="240" w:lineRule="auto"/>
-        <w:jc w:val="both"/>
-        <w:rPr>
-          <w:rFonts w:ascii="Segoe UI" w:hAnsi="Segoe UI" w:cs="Segoe UI"/>
-          <w:b/>
-          <w:color w:val="189A48"/>
-          <w:sz w:val="36"/>
-        </w:rPr>
-      </w:pPr>
-      <w:r>
-        <w:rPr>
-          <w:rFonts w:ascii="Segoe UI" w:hAnsi="Segoe UI" w:cs="Segoe UI"/>
-          <w:b/>
-          <w:color w:val="189A48"/>
-          <w:sz w:val="36"/>
-        </w:rPr>
-        <w:lastRenderedPageBreak/>
-        <w:t xml:space="preserve">Talk </w:t>
-      </w:r>
-      <w:r>
-        <w:rPr>
-          <w:rFonts w:ascii="Segoe UI" w:hAnsi="Segoe UI" w:cs="Segoe UI"/>
-          <w:b/>
-          <w:color w:val="189A48"/>
-          <w:sz w:val="36"/>
-        </w:rPr>
-        <w:t>5</w:t>
-      </w:r>
-    </w:p>
-    <w:p>
-      <w:pPr>
-        <w:spacing w:after="0" w:line="240" w:lineRule="auto"/>
-        <w:jc w:val="both"/>
-        <w:rPr>
-          <w:rFonts w:ascii="Segoe UI" w:hAnsi="Segoe UI" w:cs="Segoe UI"/>
-          <w:b/>
-          <w:color w:val="189A48"/>
-          <w:sz w:val="36"/>
-        </w:rPr>
-      </w:pPr>
-    </w:p>
-    <w:tbl>
-      <w:tblPr>
-        <w:tblStyle w:val="TableGrid"/>
-        <w:tblpPr w:leftFromText="180" w:rightFromText="180" w:vertAnchor="text" w:horzAnchor="margin" w:tblpY="-49"/>
-        <w:tblW w:w="10314" w:type="dxa"/>
-        <w:tblInd w:w="0" w:type="dxa"/>
-        <w:tblLook w:val="04A0" w:firstRow="1" w:lastRow="0" w:firstColumn="1" w:lastColumn="0" w:noHBand="0" w:noVBand="1"/>
-      </w:tblPr>
-      <w:tblGrid>
-        <w:gridCol w:w="1883"/>
-        <w:gridCol w:w="8431"/>
-      </w:tblGrid>
-      <w:tr>
-        <w:trPr>
-          <w:trHeight w:val="70"/>
-        </w:trPr>
-        <w:tc>
-          <w:tcPr>
-            <w:tcW w:w="1883" w:type="dxa"/>
-            <w:tcBorders>
-              <w:top w:val="single" w:sz="4" w:space="0" w:color="auto"/>
-              <w:left w:val="single" w:sz="4" w:space="0" w:color="auto"/>
-              <w:bottom w:val="single" w:sz="4" w:space="0" w:color="auto"/>
-              <w:right w:val="single" w:sz="4" w:space="0" w:color="auto"/>
-            </w:tcBorders>
-            <w:vAlign w:val="center"/>
-            <w:hideMark/>
-          </w:tcPr>
-          <w:p>
-            <w:pPr>
-              <w:rPr>
-                <w:rFonts w:ascii="Segoe UI" w:eastAsia="Times New Roman" w:hAnsi="Segoe UI" w:cs="Segoe UI"/>
-                <w:b/>
-                <w:sz w:val="20"/>
-                <w:szCs w:val="20"/>
-              </w:rPr>
-            </w:pPr>
-            <w:r>
-              <w:rPr>
-                <w:rFonts w:ascii="Segoe UI" w:hAnsi="Segoe UI" w:cs="Segoe UI"/>
-                <w:b/>
-                <w:sz w:val="20"/>
-                <w:szCs w:val="20"/>
-              </w:rPr>
-              <w:t>Title</w:t>
-            </w:r>
-          </w:p>
-        </w:tc>
-        <w:tc>
-          <w:tcPr>
-            <w:tcW w:w="8431" w:type="dxa"/>
-            <w:tcBorders>
-              <w:top w:val="single" w:sz="4" w:space="0" w:color="auto"/>
-              <w:left w:val="single" w:sz="4" w:space="0" w:color="auto"/>
-              <w:bottom w:val="single" w:sz="4" w:space="0" w:color="auto"/>
-              <w:right w:val="single" w:sz="4" w:space="0" w:color="auto"/>
-            </w:tcBorders>
-            <w:vAlign w:val="center"/>
-          </w:tcPr>
-          <w:p>
-            <w:pPr>
-              <w:rPr>
-                <w:rFonts w:ascii="Arial" w:eastAsia="Times New Roman" w:hAnsi="Arial" w:cs="Arial"/>
-                <w:sz w:val="20"/>
-                <w:szCs w:val="20"/>
-              </w:rPr>
-            </w:pPr>
-          </w:p>
-          <w:p>
-            <w:pPr>
-              <w:rPr>
-                <w:rFonts w:ascii="Arial" w:eastAsia="Times New Roman" w:hAnsi="Arial" w:cs="Arial"/>
-                <w:sz w:val="20"/>
-                <w:szCs w:val="20"/>
-              </w:rPr>
-            </w:pPr>
-            <w:r>
-              <w:rPr>
-                <w:rFonts w:ascii="Arial" w:eastAsia="Times New Roman" w:hAnsi="Arial" w:cs="Arial"/>
-                <w:sz w:val="20"/>
-                <w:szCs w:val="20"/>
-              </w:rPr>
-              <w:t>Type your title here</w:t>
-            </w:r>
-          </w:p>
-          <w:p>
-            <w:pPr>
-              <w:rPr>
-                <w:rFonts w:ascii="Arial" w:eastAsia="Times New Roman" w:hAnsi="Arial" w:cs="Arial"/>
-                <w:b/>
-                <w:sz w:val="20"/>
-                <w:szCs w:val="20"/>
-              </w:rPr>
-            </w:pPr>
-          </w:p>
-        </w:tc>
-      </w:tr>
-      <w:tr>
-        <w:trPr>
-          <w:trHeight w:val="70"/>
-        </w:trPr>
-        <w:tc>
-          <w:tcPr>
-            <w:tcW w:w="1883" w:type="dxa"/>
-            <w:tcBorders>
-              <w:top w:val="single" w:sz="4" w:space="0" w:color="auto"/>
-              <w:left w:val="single" w:sz="4" w:space="0" w:color="auto"/>
-              <w:bottom w:val="single" w:sz="4" w:space="0" w:color="auto"/>
-              <w:right w:val="single" w:sz="4" w:space="0" w:color="auto"/>
-            </w:tcBorders>
-            <w:vAlign w:val="center"/>
-            <w:hideMark/>
-          </w:tcPr>
-          <w:p>
-            <w:pPr>
-              <w:rPr>
-                <w:rFonts w:ascii="Segoe UI" w:eastAsia="Times New Roman" w:hAnsi="Segoe UI" w:cs="Segoe UI"/>
-                <w:b/>
-                <w:sz w:val="20"/>
-                <w:szCs w:val="20"/>
-              </w:rPr>
-            </w:pPr>
-            <w:r>
-              <w:rPr>
-                <w:rFonts w:ascii="Segoe UI" w:hAnsi="Segoe UI" w:cs="Segoe UI"/>
-                <w:b/>
-                <w:sz w:val="20"/>
-                <w:szCs w:val="20"/>
-              </w:rPr>
-              <w:t xml:space="preserve">Authors </w:t>
-            </w:r>
-            <w:r>
-              <w:rPr>
-                <w:rFonts w:ascii="Segoe UI" w:hAnsi="Segoe UI" w:cs="Segoe UI"/>
-                <w:sz w:val="20"/>
-                <w:szCs w:val="20"/>
-              </w:rPr>
-              <w:t>(underline presenting author)</w:t>
-            </w:r>
-          </w:p>
-        </w:tc>
-        <w:tc>
-          <w:tcPr>
-            <w:tcW w:w="8431" w:type="dxa"/>
-            <w:tcBorders>
-              <w:top w:val="single" w:sz="4" w:space="0" w:color="auto"/>
-              <w:left w:val="single" w:sz="4" w:space="0" w:color="auto"/>
-              <w:bottom w:val="single" w:sz="4" w:space="0" w:color="auto"/>
-              <w:right w:val="single" w:sz="4" w:space="0" w:color="auto"/>
-            </w:tcBorders>
-            <w:vAlign w:val="center"/>
-          </w:tcPr>
-          <w:p>
-            <w:pPr>
-              <w:rPr>
-                <w:rFonts w:ascii="Arial" w:eastAsia="Times New Roman" w:hAnsi="Arial" w:cs="Arial"/>
-                <w:sz w:val="20"/>
-                <w:szCs w:val="20"/>
-              </w:rPr>
-            </w:pPr>
-            <w:r>
-              <w:rPr>
-                <w:rFonts w:ascii="Arial" w:eastAsia="Times New Roman" w:hAnsi="Arial" w:cs="Arial"/>
-                <w:sz w:val="20"/>
-                <w:szCs w:val="20"/>
-              </w:rPr>
-              <w:t xml:space="preserve">Type authors here and </w:t>
-            </w:r>
-            <w:r>
-              <w:rPr>
-                <w:rFonts w:ascii="Arial" w:hAnsi="Arial" w:cs="Arial"/>
-                <w:sz w:val="20"/>
-                <w:szCs w:val="20"/>
-                <w:u w:val="single"/>
-              </w:rPr>
-              <w:t>underline presenting author</w:t>
-            </w:r>
-          </w:p>
-        </w:tc>
-      </w:tr>
-      <w:tr>
-        <w:tc>
-          <w:tcPr>
-            <w:tcW w:w="1883" w:type="dxa"/>
-            <w:tcBorders>
-              <w:top w:val="single" w:sz="4" w:space="0" w:color="auto"/>
-              <w:left w:val="single" w:sz="4" w:space="0" w:color="auto"/>
-              <w:bottom w:val="single" w:sz="4" w:space="0" w:color="auto"/>
-              <w:right w:val="single" w:sz="4" w:space="0" w:color="auto"/>
-            </w:tcBorders>
-            <w:vAlign w:val="center"/>
-            <w:hideMark/>
-          </w:tcPr>
-          <w:p>
-            <w:pPr>
-              <w:rPr>
-                <w:rFonts w:ascii="Segoe UI" w:eastAsia="Times New Roman" w:hAnsi="Segoe UI" w:cs="Segoe UI"/>
-                <w:b/>
-                <w:sz w:val="20"/>
-                <w:szCs w:val="20"/>
-              </w:rPr>
-            </w:pPr>
-            <w:r>
-              <w:rPr>
-                <w:rFonts w:ascii="Segoe UI" w:hAnsi="Segoe UI" w:cs="Segoe UI"/>
-                <w:b/>
-                <w:sz w:val="20"/>
-                <w:szCs w:val="20"/>
-              </w:rPr>
-              <w:t>Author Affiliations</w:t>
-            </w:r>
-          </w:p>
-        </w:tc>
-        <w:tc>
-          <w:tcPr>
-            <w:tcW w:w="8431" w:type="dxa"/>
-            <w:tcBorders>
-              <w:top w:val="single" w:sz="4" w:space="0" w:color="auto"/>
-              <w:left w:val="single" w:sz="4" w:space="0" w:color="auto"/>
-              <w:bottom w:val="single" w:sz="4" w:space="0" w:color="auto"/>
-              <w:right w:val="single" w:sz="4" w:space="0" w:color="auto"/>
-            </w:tcBorders>
-            <w:vAlign w:val="center"/>
-          </w:tcPr>
-          <w:p>
-            <w:pPr>
-              <w:rPr>
-                <w:rFonts w:ascii="Arial" w:eastAsia="Times New Roman" w:hAnsi="Arial" w:cs="Arial"/>
-                <w:b/>
-                <w:sz w:val="20"/>
-                <w:szCs w:val="20"/>
-              </w:rPr>
-            </w:pPr>
-          </w:p>
-          <w:p>
-            <w:pPr>
-              <w:rPr>
-                <w:rFonts w:ascii="Arial" w:hAnsi="Arial" w:cs="Arial"/>
-                <w:sz w:val="20"/>
-                <w:szCs w:val="20"/>
-              </w:rPr>
-            </w:pPr>
-            <w:r>
-              <w:rPr>
-                <w:rFonts w:ascii="Arial" w:hAnsi="Arial" w:cs="Arial"/>
-                <w:sz w:val="20"/>
-                <w:szCs w:val="20"/>
-              </w:rPr>
-              <w:t xml:space="preserve">Type </w:t>
-            </w:r>
-            <w:r>
-              <w:rPr>
-                <w:rFonts w:ascii="Arial" w:hAnsi="Arial" w:cs="Arial"/>
-                <w:sz w:val="20"/>
-                <w:szCs w:val="20"/>
-              </w:rPr>
-              <w:t xml:space="preserve">all </w:t>
-            </w:r>
-            <w:r>
-              <w:rPr>
-                <w:rFonts w:ascii="Arial" w:hAnsi="Arial" w:cs="Arial"/>
-                <w:sz w:val="20"/>
-                <w:szCs w:val="20"/>
-              </w:rPr>
-              <w:t>author</w:t>
-            </w:r>
-            <w:r>
-              <w:rPr>
-                <w:rFonts w:ascii="Arial" w:hAnsi="Arial" w:cs="Arial"/>
-                <w:sz w:val="20"/>
-                <w:szCs w:val="20"/>
-              </w:rPr>
-              <w:t>’s</w:t>
-            </w:r>
-            <w:r>
-              <w:rPr>
-                <w:rFonts w:ascii="Arial" w:hAnsi="Arial" w:cs="Arial"/>
-                <w:sz w:val="20"/>
-                <w:szCs w:val="20"/>
-              </w:rPr>
-              <w:t xml:space="preserve"> affiliations here</w:t>
-            </w:r>
-          </w:p>
-          <w:p>
-            <w:pPr>
-              <w:rPr>
-                <w:rFonts w:ascii="Arial" w:hAnsi="Arial" w:cs="Arial"/>
-                <w:b/>
-                <w:sz w:val="20"/>
-                <w:szCs w:val="20"/>
-              </w:rPr>
-            </w:pPr>
-          </w:p>
-          <w:p>
-            <w:pPr>
-              <w:rPr>
-                <w:rFonts w:ascii="Arial" w:eastAsia="Times New Roman" w:hAnsi="Arial" w:cs="Arial"/>
-                <w:b/>
-                <w:sz w:val="20"/>
-                <w:szCs w:val="20"/>
-              </w:rPr>
-            </w:pPr>
-          </w:p>
-        </w:tc>
-      </w:tr>
-      <w:tr>
-        <w:tc>
-          <w:tcPr>
-            <w:tcW w:w="1883" w:type="dxa"/>
-            <w:tcBorders>
-              <w:top w:val="single" w:sz="4" w:space="0" w:color="auto"/>
-              <w:left w:val="single" w:sz="4" w:space="0" w:color="auto"/>
-              <w:bottom w:val="single" w:sz="4" w:space="0" w:color="auto"/>
-              <w:right w:val="single" w:sz="4" w:space="0" w:color="auto"/>
-            </w:tcBorders>
-            <w:vAlign w:val="center"/>
-          </w:tcPr>
-          <w:p>
-            <w:pPr>
-              <w:rPr>
-                <w:rFonts w:ascii="Segoe UI" w:hAnsi="Segoe UI" w:cs="Segoe UI"/>
-                <w:b/>
-                <w:sz w:val="20"/>
-                <w:szCs w:val="20"/>
-              </w:rPr>
-            </w:pPr>
-            <w:r>
-              <w:rPr>
-                <w:rFonts w:ascii="Segoe UI" w:hAnsi="Segoe UI" w:cs="Segoe UI"/>
-                <w:b/>
-                <w:sz w:val="20"/>
-                <w:szCs w:val="20"/>
-              </w:rPr>
-              <w:t>Corresponding author</w:t>
-            </w:r>
-          </w:p>
-        </w:tc>
-        <w:tc>
-          <w:tcPr>
-            <w:tcW w:w="8431" w:type="dxa"/>
-            <w:tcBorders>
-              <w:top w:val="single" w:sz="4" w:space="0" w:color="auto"/>
-              <w:left w:val="single" w:sz="4" w:space="0" w:color="auto"/>
-              <w:bottom w:val="single" w:sz="4" w:space="0" w:color="auto"/>
-              <w:right w:val="single" w:sz="4" w:space="0" w:color="auto"/>
-            </w:tcBorders>
-            <w:vAlign w:val="center"/>
-          </w:tcPr>
-          <w:p>
-            <w:pPr>
-              <w:rPr>
-                <w:rFonts w:ascii="Arial" w:hAnsi="Arial" w:cs="Arial"/>
-                <w:sz w:val="20"/>
-                <w:szCs w:val="20"/>
-              </w:rPr>
-            </w:pPr>
-          </w:p>
-          <w:p>
-            <w:pPr>
-              <w:rPr>
-                <w:rFonts w:ascii="Arial" w:hAnsi="Arial" w:cs="Arial"/>
-                <w:sz w:val="20"/>
-                <w:szCs w:val="20"/>
-              </w:rPr>
-            </w:pPr>
-            <w:r>
-              <w:rPr>
-                <w:rFonts w:ascii="Arial" w:hAnsi="Arial" w:cs="Arial"/>
-                <w:sz w:val="20"/>
-                <w:szCs w:val="20"/>
-              </w:rPr>
-              <w:t>Type in full institutional address, telephone contact number, email address of the corresponding author</w:t>
-            </w:r>
-          </w:p>
-          <w:p>
-            <w:pPr>
-              <w:rPr>
-                <w:rFonts w:ascii="Arial" w:eastAsia="Times New Roman" w:hAnsi="Arial" w:cs="Arial"/>
-                <w:b/>
-                <w:sz w:val="20"/>
-                <w:szCs w:val="20"/>
-              </w:rPr>
-            </w:pPr>
-          </w:p>
-        </w:tc>
-      </w:tr>
       <w:tr>
         <w:tc>
           <w:tcPr>
@@ -5161,357 +4820,21 @@
           </w:tcPr>
           <w:p>
             <w:pPr>
-              <w:jc w:val="center"/>
-              <w:rPr>
-                <w:rFonts w:ascii="Segoe UI" w:eastAsia="Times New Roman" w:hAnsi="Segoe UI" w:cs="Segoe UI"/>
-                <w:b/>
-                <w:sz w:val="20"/>
-                <w:szCs w:val="20"/>
-              </w:rPr>
-            </w:pPr>
-            <w:r>
-              <w:rPr>
-                <w:rFonts w:ascii="Segoe UI" w:hAnsi="Segoe UI" w:cs="Segoe UI"/>
-                <w:b/>
-                <w:sz w:val="20"/>
-                <w:szCs w:val="20"/>
-              </w:rPr>
-              <w:t>Abstract (3</w:t>
-            </w:r>
-            <w:r>
-              <w:rPr>
-                <w:rFonts w:ascii="Segoe UI" w:hAnsi="Segoe UI" w:cs="Segoe UI"/>
-                <w:b/>
-                <w:sz w:val="20"/>
-                <w:szCs w:val="20"/>
-              </w:rPr>
-              <w:t>00 words max)</w:t>
-            </w:r>
-          </w:p>
-          <w:p>
-            <w:pPr>
-              <w:rPr>
-                <w:rFonts w:ascii="Arial" w:hAnsi="Arial" w:cs="Arial"/>
-                <w:sz w:val="20"/>
-                <w:szCs w:val="20"/>
-              </w:rPr>
-            </w:pPr>
-            <w:r>
-              <w:rPr>
-                <w:rFonts w:ascii="Arial" w:hAnsi="Arial" w:cs="Arial"/>
-                <w:sz w:val="20"/>
-                <w:szCs w:val="20"/>
-              </w:rPr>
-              <w:t xml:space="preserve">10 </w:t>
-            </w:r>
-            <w:proofErr w:type="spellStart"/>
-            <w:r>
-              <w:rPr>
-                <w:rFonts w:ascii="Arial" w:hAnsi="Arial" w:cs="Arial"/>
-                <w:sz w:val="20"/>
-                <w:szCs w:val="20"/>
-              </w:rPr>
-              <w:t>pt</w:t>
-            </w:r>
-            <w:proofErr w:type="spellEnd"/>
-            <w:r>
-              <w:rPr>
-                <w:rFonts w:ascii="Arial" w:hAnsi="Arial" w:cs="Arial"/>
-                <w:sz w:val="20"/>
-                <w:szCs w:val="20"/>
-              </w:rPr>
-              <w:t xml:space="preserve"> Arial font</w:t>
-            </w:r>
-            <w:r>
-              <w:rPr>
-                <w:rFonts w:ascii="Arial" w:hAnsi="Arial" w:cs="Arial"/>
-                <w:sz w:val="20"/>
-                <w:szCs w:val="20"/>
-              </w:rPr>
-              <w:t xml:space="preserve">. </w:t>
-            </w:r>
-            <w:r>
-              <w:rPr>
-                <w:rFonts w:ascii="Arial" w:hAnsi="Arial" w:cs="Arial"/>
-                <w:sz w:val="20"/>
-                <w:szCs w:val="20"/>
-              </w:rPr>
-              <w:t xml:space="preserve">The abstract should state the main objectives, </w:t>
-            </w:r>
-            <w:proofErr w:type="spellStart"/>
-            <w:r>
-              <w:rPr>
-                <w:rFonts w:ascii="Arial" w:hAnsi="Arial" w:cs="Arial"/>
-                <w:sz w:val="20"/>
-                <w:szCs w:val="20"/>
-              </w:rPr>
-              <w:t>hypothes</w:t>
-            </w:r>
-            <w:proofErr w:type="spellEnd"/>
-            <w:r>
-              <w:rPr>
-                <w:rFonts w:ascii="Arial" w:hAnsi="Arial" w:cs="Arial"/>
-                <w:sz w:val="20"/>
-                <w:szCs w:val="20"/>
-              </w:rPr>
-              <w:t>(es) tested, location of study, species, sample size, results and conclusions in a single paragraph.</w:t>
-            </w:r>
-          </w:p>
-          <w:p>
-            <w:pPr>
-              <w:jc w:val="center"/>
-              <w:rPr>
-                <w:rFonts w:ascii="Segoe UI" w:hAnsi="Segoe UI" w:cs="Segoe UI"/>
-                <w:b/>
-                <w:sz w:val="20"/>
-                <w:szCs w:val="20"/>
-              </w:rPr>
-            </w:pPr>
-          </w:p>
-          <w:p>
-            <w:pPr>
-              <w:jc w:val="center"/>
-              <w:rPr>
-                <w:rFonts w:ascii="Segoe UI" w:hAnsi="Segoe UI" w:cs="Segoe UI"/>
-                <w:b/>
-                <w:sz w:val="20"/>
-                <w:szCs w:val="20"/>
-              </w:rPr>
-            </w:pPr>
-          </w:p>
-          <w:p>
-            <w:pPr>
-              <w:jc w:val="center"/>
-              <w:rPr>
-                <w:rFonts w:ascii="Segoe UI" w:hAnsi="Segoe UI" w:cs="Segoe UI"/>
-                <w:b/>
-                <w:sz w:val="20"/>
-                <w:szCs w:val="20"/>
-              </w:rPr>
-            </w:pPr>
-          </w:p>
-          <w:p>
-            <w:pPr>
-              <w:jc w:val="center"/>
-              <w:rPr>
-                <w:rFonts w:ascii="Segoe UI" w:hAnsi="Segoe UI" w:cs="Segoe UI"/>
-                <w:b/>
-                <w:sz w:val="20"/>
-                <w:szCs w:val="20"/>
-              </w:rPr>
-            </w:pPr>
-          </w:p>
-          <w:p>
-            <w:pPr>
-              <w:jc w:val="center"/>
-              <w:rPr>
-                <w:rFonts w:ascii="Segoe UI" w:hAnsi="Segoe UI" w:cs="Segoe UI"/>
-                <w:b/>
-                <w:sz w:val="20"/>
-                <w:szCs w:val="20"/>
-              </w:rPr>
-            </w:pPr>
-          </w:p>
-          <w:p>
-            <w:pPr>
-              <w:jc w:val="center"/>
-              <w:rPr>
-                <w:rFonts w:ascii="Segoe UI" w:hAnsi="Segoe UI" w:cs="Segoe UI"/>
-                <w:b/>
-                <w:sz w:val="20"/>
-                <w:szCs w:val="20"/>
-              </w:rPr>
-            </w:pPr>
-          </w:p>
-          <w:p>
-            <w:pPr>
-              <w:jc w:val="center"/>
-              <w:rPr>
-                <w:rFonts w:ascii="Segoe UI" w:hAnsi="Segoe UI" w:cs="Segoe UI"/>
-                <w:b/>
-                <w:sz w:val="20"/>
-                <w:szCs w:val="20"/>
-              </w:rPr>
-            </w:pPr>
-          </w:p>
-          <w:p>
-            <w:pPr>
-              <w:jc w:val="center"/>
-              <w:rPr>
-                <w:rFonts w:ascii="Segoe UI" w:hAnsi="Segoe UI" w:cs="Segoe UI"/>
-                <w:b/>
-                <w:sz w:val="20"/>
-                <w:szCs w:val="20"/>
-              </w:rPr>
-            </w:pPr>
-          </w:p>
-          <w:p>
-            <w:pPr>
-              <w:jc w:val="center"/>
-              <w:rPr>
-                <w:rFonts w:ascii="Segoe UI" w:hAnsi="Segoe UI" w:cs="Segoe UI"/>
-                <w:b/>
-                <w:sz w:val="20"/>
-                <w:szCs w:val="20"/>
-              </w:rPr>
-            </w:pPr>
-          </w:p>
-          <w:p>
-            <w:pPr>
-              <w:jc w:val="center"/>
-              <w:rPr>
-                <w:rFonts w:ascii="Segoe UI" w:hAnsi="Segoe UI" w:cs="Segoe UI"/>
-                <w:b/>
-                <w:sz w:val="20"/>
-                <w:szCs w:val="20"/>
-              </w:rPr>
-            </w:pPr>
-          </w:p>
-          <w:p>
-            <w:pPr>
-              <w:jc w:val="center"/>
-              <w:rPr>
-                <w:rFonts w:ascii="Segoe UI" w:hAnsi="Segoe UI" w:cs="Segoe UI"/>
-                <w:b/>
-                <w:sz w:val="20"/>
-                <w:szCs w:val="20"/>
-              </w:rPr>
-            </w:pPr>
-          </w:p>
-          <w:p>
-            <w:pPr>
-              <w:jc w:val="center"/>
-              <w:rPr>
-                <w:rFonts w:ascii="Segoe UI" w:hAnsi="Segoe UI" w:cs="Segoe UI"/>
-                <w:b/>
-                <w:sz w:val="20"/>
-                <w:szCs w:val="20"/>
-              </w:rPr>
-            </w:pPr>
-          </w:p>
-          <w:p>
-            <w:pPr>
-              <w:jc w:val="center"/>
-              <w:rPr>
-                <w:rFonts w:ascii="Segoe UI" w:hAnsi="Segoe UI" w:cs="Segoe UI"/>
-                <w:b/>
-                <w:sz w:val="20"/>
-                <w:szCs w:val="20"/>
-              </w:rPr>
-            </w:pPr>
-          </w:p>
-          <w:p>
-            <w:pPr>
-              <w:rPr>
-                <w:rFonts w:ascii="Segoe UI" w:eastAsia="Times New Roman" w:hAnsi="Segoe UI" w:cs="Segoe UI"/>
-                <w:b/>
-                <w:sz w:val="20"/>
-                <w:szCs w:val="20"/>
-              </w:rPr>
-            </w:pPr>
-          </w:p>
-        </w:tc>
-      </w:tr>
-      <w:tr>
-        <w:tc>
-          <w:tcPr>
-            <w:tcW w:w="10314" w:type="dxa"/>
-            <w:gridSpan w:val="2"/>
-            <w:tcBorders>
-              <w:top w:val="single" w:sz="4" w:space="0" w:color="auto"/>
-              <w:left w:val="single" w:sz="4" w:space="0" w:color="auto"/>
-              <w:bottom w:val="single" w:sz="4" w:space="0" w:color="auto"/>
-              <w:right w:val="single" w:sz="4" w:space="0" w:color="auto"/>
-            </w:tcBorders>
-          </w:tcPr>
-          <w:p>
-            <w:pPr>
-              <w:rPr>
-                <w:rFonts w:ascii="Segoe UI" w:hAnsi="Segoe UI" w:cs="Segoe UI"/>
-                <w:b/>
-                <w:sz w:val="20"/>
-                <w:szCs w:val="20"/>
-              </w:rPr>
-            </w:pPr>
-            <w:r>
-              <w:rPr>
-                <w:rFonts w:ascii="Segoe UI" w:hAnsi="Segoe UI" w:cs="Segoe UI"/>
-                <w:b/>
-                <w:sz w:val="20"/>
-                <w:szCs w:val="20"/>
-              </w:rPr>
-              <w:t xml:space="preserve">Key </w:t>
-            </w:r>
-            <w:proofErr w:type="gramStart"/>
-            <w:r>
-              <w:rPr>
-                <w:rFonts w:ascii="Segoe UI" w:hAnsi="Segoe UI" w:cs="Segoe UI"/>
-                <w:b/>
-                <w:sz w:val="20"/>
-                <w:szCs w:val="20"/>
-              </w:rPr>
-              <w:t xml:space="preserve">words  </w:t>
-            </w:r>
-            <w:r>
-              <w:rPr>
-                <w:rFonts w:ascii="Arial" w:hAnsi="Arial" w:cs="Arial"/>
-                <w:sz w:val="20"/>
-                <w:szCs w:val="20"/>
-              </w:rPr>
-              <w:t>Type</w:t>
-            </w:r>
-            <w:proofErr w:type="gramEnd"/>
-            <w:r>
-              <w:rPr>
-                <w:rFonts w:ascii="Arial" w:hAnsi="Arial" w:cs="Arial"/>
-                <w:sz w:val="20"/>
-                <w:szCs w:val="20"/>
-              </w:rPr>
-              <w:t xml:space="preserve"> up to five key words here</w:t>
-            </w:r>
-          </w:p>
-        </w:tc>
-      </w:tr>
-      <w:tr>
-        <w:tc>
-          <w:tcPr>
-            <w:tcW w:w="10314" w:type="dxa"/>
-            <w:gridSpan w:val="2"/>
-            <w:tcBorders>
-              <w:top w:val="single" w:sz="4" w:space="0" w:color="auto"/>
-              <w:left w:val="single" w:sz="4" w:space="0" w:color="auto"/>
-              <w:bottom w:val="single" w:sz="4" w:space="0" w:color="auto"/>
-              <w:right w:val="single" w:sz="4" w:space="0" w:color="auto"/>
-            </w:tcBorders>
-            <w:vAlign w:val="center"/>
-            <w:hideMark/>
-          </w:tcPr>
-          <w:p>
-            <w:pPr>
-              <w:rPr>
-                <w:rFonts w:ascii="Segoe UI" w:eastAsia="Times New Roman" w:hAnsi="Segoe UI" w:cs="Segoe UI"/>
-                <w:b/>
-                <w:sz w:val="20"/>
-                <w:szCs w:val="20"/>
-              </w:rPr>
-            </w:pPr>
-            <w:r>
-              <w:rPr>
-                <w:rFonts w:ascii="Segoe UI" w:hAnsi="Segoe UI" w:cs="Segoe UI"/>
-                <w:b/>
-                <w:sz w:val="20"/>
-                <w:szCs w:val="20"/>
-              </w:rPr>
-              <w:t>Confirm that main author already registered for the EFP-PSGB 2019 meeting via Eventbrite (necessary)</w:t>
-            </w:r>
-            <w:r>
-              <w:rPr>
-                <w:rFonts w:ascii="Segoe UI" w:hAnsi="Segoe UI" w:cs="Segoe UI"/>
-                <w:b/>
-                <w:sz w:val="20"/>
-                <w:szCs w:val="20"/>
-              </w:rPr>
-              <w:t xml:space="preserve"> </w:t>
+              <w:rPr>
+                <w:rFonts w:ascii="Segoe UI" w:hAnsi="Segoe UI" w:cs="Segoe UI"/>
+                <w:b/>
+                <w:sz w:val="20"/>
+                <w:szCs w:val="20"/>
+              </w:rPr>
+            </w:pPr>
+            <w:r>
+              <w:rPr>
+                <w:rFonts w:ascii="Segoe UI" w:hAnsi="Segoe UI" w:cs="Segoe UI"/>
+                <w:b/>
+                <w:sz w:val="20"/>
+                <w:szCs w:val="20"/>
+              </w:rPr>
+              <w:t xml:space="preserve">Are you applying for a bursary? </w:t>
             </w:r>
             <w:r>
               <w:rPr>
@@ -5521,843 +4844,14 @@
               </w:rPr>
               <w:t>Yes/No</w:t>
             </w:r>
-          </w:p>
-        </w:tc>
-      </w:tr>
-    </w:tbl>
-    <w:p>
-      <w:pPr>
-        <w:spacing w:after="0" w:line="240" w:lineRule="auto"/>
-        <w:jc w:val="both"/>
-        <w:rPr>
-          <w:rFonts w:ascii="Segoe UI" w:hAnsi="Segoe UI" w:cs="Segoe UI"/>
-          <w:b/>
-          <w:color w:val="189A48"/>
-          <w:sz w:val="36"/>
-        </w:rPr>
-      </w:pPr>
-    </w:p>
-    <w:p>
-      <w:pPr>
-        <w:rPr>
-          <w:rFonts w:ascii="Segoe UI" w:hAnsi="Segoe UI" w:cs="Segoe UI"/>
-          <w:b/>
-          <w:color w:val="189A48"/>
-          <w:sz w:val="36"/>
-        </w:rPr>
-      </w:pPr>
-      <w:r>
-        <w:rPr>
-          <w:rFonts w:ascii="Segoe UI" w:hAnsi="Segoe UI" w:cs="Segoe UI"/>
-          <w:b/>
-          <w:color w:val="189A48"/>
-          <w:sz w:val="36"/>
-        </w:rPr>
-        <w:br w:type="page"/>
-      </w:r>
-    </w:p>
-    <w:p>
-      <w:pPr>
-        <w:spacing w:after="0" w:line="240" w:lineRule="auto"/>
-        <w:jc w:val="both"/>
-        <w:rPr>
-          <w:rFonts w:ascii="Segoe UI" w:hAnsi="Segoe UI" w:cs="Segoe UI"/>
-          <w:b/>
-          <w:color w:val="189A48"/>
-          <w:sz w:val="36"/>
-        </w:rPr>
-      </w:pPr>
-      <w:r>
-        <w:rPr>
-          <w:rFonts w:ascii="Segoe UI" w:hAnsi="Segoe UI" w:cs="Segoe UI"/>
-          <w:b/>
-          <w:color w:val="189A48"/>
-          <w:sz w:val="36"/>
-        </w:rPr>
-        <w:lastRenderedPageBreak/>
-        <w:t xml:space="preserve">Talk </w:t>
-      </w:r>
-      <w:r>
-        <w:rPr>
-          <w:rFonts w:ascii="Segoe UI" w:hAnsi="Segoe UI" w:cs="Segoe UI"/>
-          <w:b/>
-          <w:color w:val="189A48"/>
-          <w:sz w:val="36"/>
-        </w:rPr>
-        <w:t>6</w:t>
-      </w:r>
-    </w:p>
-    <w:p>
-      <w:pPr>
-        <w:spacing w:after="0" w:line="240" w:lineRule="auto"/>
-        <w:jc w:val="both"/>
-        <w:rPr>
-          <w:rFonts w:ascii="Segoe UI" w:hAnsi="Segoe UI" w:cs="Segoe UI"/>
-          <w:b/>
-          <w:color w:val="189A48"/>
-          <w:sz w:val="36"/>
-        </w:rPr>
-      </w:pPr>
-    </w:p>
-    <w:tbl>
-      <w:tblPr>
-        <w:tblStyle w:val="TableGrid"/>
-        <w:tblpPr w:leftFromText="180" w:rightFromText="180" w:vertAnchor="text" w:horzAnchor="margin" w:tblpY="-49"/>
-        <w:tblW w:w="10314" w:type="dxa"/>
-        <w:tblInd w:w="0" w:type="dxa"/>
-        <w:tblLook w:val="04A0" w:firstRow="1" w:lastRow="0" w:firstColumn="1" w:lastColumn="0" w:noHBand="0" w:noVBand="1"/>
-      </w:tblPr>
-      <w:tblGrid>
-        <w:gridCol w:w="1883"/>
-        <w:gridCol w:w="8431"/>
-      </w:tblGrid>
-      <w:tr>
-        <w:trPr>
-          <w:trHeight w:val="70"/>
-        </w:trPr>
-        <w:tc>
-          <w:tcPr>
-            <w:tcW w:w="1883" w:type="dxa"/>
-            <w:tcBorders>
-              <w:top w:val="single" w:sz="4" w:space="0" w:color="auto"/>
-              <w:left w:val="single" w:sz="4" w:space="0" w:color="auto"/>
-              <w:bottom w:val="single" w:sz="4" w:space="0" w:color="auto"/>
-              <w:right w:val="single" w:sz="4" w:space="0" w:color="auto"/>
-            </w:tcBorders>
-            <w:vAlign w:val="center"/>
-            <w:hideMark/>
-          </w:tcPr>
-          <w:p>
-            <w:pPr>
-              <w:rPr>
-                <w:rFonts w:ascii="Segoe UI" w:eastAsia="Times New Roman" w:hAnsi="Segoe UI" w:cs="Segoe UI"/>
-                <w:b/>
-                <w:sz w:val="20"/>
-                <w:szCs w:val="20"/>
-              </w:rPr>
-            </w:pPr>
-            <w:r>
-              <w:rPr>
-                <w:rFonts w:ascii="Segoe UI" w:hAnsi="Segoe UI" w:cs="Segoe UI"/>
-                <w:b/>
-                <w:sz w:val="20"/>
-                <w:szCs w:val="20"/>
-              </w:rPr>
-              <w:t>Title</w:t>
-            </w:r>
-          </w:p>
-        </w:tc>
-        <w:tc>
-          <w:tcPr>
-            <w:tcW w:w="8431" w:type="dxa"/>
-            <w:tcBorders>
-              <w:top w:val="single" w:sz="4" w:space="0" w:color="auto"/>
-              <w:left w:val="single" w:sz="4" w:space="0" w:color="auto"/>
-              <w:bottom w:val="single" w:sz="4" w:space="0" w:color="auto"/>
-              <w:right w:val="single" w:sz="4" w:space="0" w:color="auto"/>
-            </w:tcBorders>
-            <w:vAlign w:val="center"/>
-          </w:tcPr>
-          <w:p>
-            <w:pPr>
-              <w:rPr>
-                <w:rFonts w:ascii="Arial" w:eastAsia="Times New Roman" w:hAnsi="Arial" w:cs="Arial"/>
-                <w:sz w:val="20"/>
-                <w:szCs w:val="20"/>
-              </w:rPr>
-            </w:pPr>
-          </w:p>
-          <w:p>
-            <w:pPr>
-              <w:rPr>
-                <w:rFonts w:ascii="Arial" w:eastAsia="Times New Roman" w:hAnsi="Arial" w:cs="Arial"/>
-                <w:sz w:val="20"/>
-                <w:szCs w:val="20"/>
-              </w:rPr>
-            </w:pPr>
-            <w:r>
-              <w:rPr>
-                <w:rFonts w:ascii="Arial" w:eastAsia="Times New Roman" w:hAnsi="Arial" w:cs="Arial"/>
-                <w:sz w:val="20"/>
-                <w:szCs w:val="20"/>
-              </w:rPr>
-              <w:t>Type your title here</w:t>
-            </w:r>
-          </w:p>
-          <w:p>
-            <w:pPr>
-              <w:rPr>
-                <w:rFonts w:ascii="Arial" w:eastAsia="Times New Roman" w:hAnsi="Arial" w:cs="Arial"/>
-                <w:b/>
-                <w:sz w:val="20"/>
-                <w:szCs w:val="20"/>
-              </w:rPr>
-            </w:pPr>
-          </w:p>
-        </w:tc>
-      </w:tr>
-      <w:tr>
-        <w:trPr>
-          <w:trHeight w:val="70"/>
-        </w:trPr>
-        <w:tc>
-          <w:tcPr>
-            <w:tcW w:w="1883" w:type="dxa"/>
-            <w:tcBorders>
-              <w:top w:val="single" w:sz="4" w:space="0" w:color="auto"/>
-              <w:left w:val="single" w:sz="4" w:space="0" w:color="auto"/>
-              <w:bottom w:val="single" w:sz="4" w:space="0" w:color="auto"/>
-              <w:right w:val="single" w:sz="4" w:space="0" w:color="auto"/>
-            </w:tcBorders>
-            <w:vAlign w:val="center"/>
-            <w:hideMark/>
-          </w:tcPr>
-          <w:p>
-            <w:pPr>
-              <w:rPr>
-                <w:rFonts w:ascii="Segoe UI" w:eastAsia="Times New Roman" w:hAnsi="Segoe UI" w:cs="Segoe UI"/>
-                <w:b/>
-                <w:sz w:val="20"/>
-                <w:szCs w:val="20"/>
-              </w:rPr>
-            </w:pPr>
-            <w:r>
-              <w:rPr>
-                <w:rFonts w:ascii="Segoe UI" w:hAnsi="Segoe UI" w:cs="Segoe UI"/>
-                <w:b/>
-                <w:sz w:val="20"/>
-                <w:szCs w:val="20"/>
-              </w:rPr>
-              <w:t xml:space="preserve">Authors </w:t>
-            </w:r>
-            <w:r>
-              <w:rPr>
-                <w:rFonts w:ascii="Segoe UI" w:hAnsi="Segoe UI" w:cs="Segoe UI"/>
-                <w:sz w:val="20"/>
-                <w:szCs w:val="20"/>
-              </w:rPr>
-              <w:t>(underline presenting author)</w:t>
-            </w:r>
-          </w:p>
-        </w:tc>
-        <w:tc>
-          <w:tcPr>
-            <w:tcW w:w="8431" w:type="dxa"/>
-            <w:tcBorders>
-              <w:top w:val="single" w:sz="4" w:space="0" w:color="auto"/>
-              <w:left w:val="single" w:sz="4" w:space="0" w:color="auto"/>
-              <w:bottom w:val="single" w:sz="4" w:space="0" w:color="auto"/>
-              <w:right w:val="single" w:sz="4" w:space="0" w:color="auto"/>
-            </w:tcBorders>
-            <w:vAlign w:val="center"/>
-          </w:tcPr>
-          <w:p>
-            <w:pPr>
-              <w:rPr>
-                <w:rFonts w:ascii="Arial" w:eastAsia="Times New Roman" w:hAnsi="Arial" w:cs="Arial"/>
-                <w:sz w:val="20"/>
-                <w:szCs w:val="20"/>
-              </w:rPr>
-            </w:pPr>
-            <w:r>
-              <w:rPr>
-                <w:rFonts w:ascii="Arial" w:eastAsia="Times New Roman" w:hAnsi="Arial" w:cs="Arial"/>
-                <w:sz w:val="20"/>
-                <w:szCs w:val="20"/>
-              </w:rPr>
-              <w:t xml:space="preserve">Type authors here and </w:t>
-            </w:r>
-            <w:r>
-              <w:rPr>
-                <w:rFonts w:ascii="Arial" w:hAnsi="Arial" w:cs="Arial"/>
-                <w:sz w:val="20"/>
-                <w:szCs w:val="20"/>
-                <w:u w:val="single"/>
-              </w:rPr>
-              <w:t>underline presenting author</w:t>
-            </w:r>
-          </w:p>
-        </w:tc>
-      </w:tr>
-      <w:tr>
-        <w:tc>
-          <w:tcPr>
-            <w:tcW w:w="1883" w:type="dxa"/>
-            <w:tcBorders>
-              <w:top w:val="single" w:sz="4" w:space="0" w:color="auto"/>
-              <w:left w:val="single" w:sz="4" w:space="0" w:color="auto"/>
-              <w:bottom w:val="single" w:sz="4" w:space="0" w:color="auto"/>
-              <w:right w:val="single" w:sz="4" w:space="0" w:color="auto"/>
-            </w:tcBorders>
-            <w:vAlign w:val="center"/>
-            <w:hideMark/>
-          </w:tcPr>
-          <w:p>
-            <w:pPr>
-              <w:rPr>
-                <w:rFonts w:ascii="Segoe UI" w:eastAsia="Times New Roman" w:hAnsi="Segoe UI" w:cs="Segoe UI"/>
-                <w:b/>
-                <w:sz w:val="20"/>
-                <w:szCs w:val="20"/>
-              </w:rPr>
-            </w:pPr>
-            <w:r>
-              <w:rPr>
-                <w:rFonts w:ascii="Segoe UI" w:hAnsi="Segoe UI" w:cs="Segoe UI"/>
-                <w:b/>
-                <w:sz w:val="20"/>
-                <w:szCs w:val="20"/>
-              </w:rPr>
-              <w:t>Author Affiliations</w:t>
-            </w:r>
-          </w:p>
-        </w:tc>
-        <w:tc>
-          <w:tcPr>
-            <w:tcW w:w="8431" w:type="dxa"/>
-            <w:tcBorders>
-              <w:top w:val="single" w:sz="4" w:space="0" w:color="auto"/>
-              <w:left w:val="single" w:sz="4" w:space="0" w:color="auto"/>
-              <w:bottom w:val="single" w:sz="4" w:space="0" w:color="auto"/>
-              <w:right w:val="single" w:sz="4" w:space="0" w:color="auto"/>
-            </w:tcBorders>
-            <w:vAlign w:val="center"/>
-          </w:tcPr>
-          <w:p>
-            <w:pPr>
-              <w:rPr>
-                <w:rFonts w:ascii="Arial" w:eastAsia="Times New Roman" w:hAnsi="Arial" w:cs="Arial"/>
-                <w:b/>
-                <w:sz w:val="20"/>
-                <w:szCs w:val="20"/>
-              </w:rPr>
-            </w:pPr>
-          </w:p>
-          <w:p>
-            <w:pPr>
-              <w:rPr>
-                <w:rFonts w:ascii="Arial" w:hAnsi="Arial" w:cs="Arial"/>
-                <w:sz w:val="20"/>
-                <w:szCs w:val="20"/>
-              </w:rPr>
-            </w:pPr>
-            <w:r>
-              <w:rPr>
-                <w:rFonts w:ascii="Arial" w:hAnsi="Arial" w:cs="Arial"/>
-                <w:sz w:val="20"/>
-                <w:szCs w:val="20"/>
-              </w:rPr>
-              <w:t xml:space="preserve">Type </w:t>
-            </w:r>
-            <w:r>
-              <w:rPr>
-                <w:rFonts w:ascii="Arial" w:hAnsi="Arial" w:cs="Arial"/>
-                <w:sz w:val="20"/>
-                <w:szCs w:val="20"/>
-              </w:rPr>
-              <w:t xml:space="preserve">all </w:t>
-            </w:r>
-            <w:r>
-              <w:rPr>
-                <w:rFonts w:ascii="Arial" w:hAnsi="Arial" w:cs="Arial"/>
-                <w:sz w:val="20"/>
-                <w:szCs w:val="20"/>
-              </w:rPr>
-              <w:t>author</w:t>
-            </w:r>
-            <w:r>
-              <w:rPr>
-                <w:rFonts w:ascii="Arial" w:hAnsi="Arial" w:cs="Arial"/>
-                <w:sz w:val="20"/>
-                <w:szCs w:val="20"/>
-              </w:rPr>
-              <w:t>’s</w:t>
-            </w:r>
-            <w:r>
-              <w:rPr>
-                <w:rFonts w:ascii="Arial" w:hAnsi="Arial" w:cs="Arial"/>
-                <w:sz w:val="20"/>
-                <w:szCs w:val="20"/>
-              </w:rPr>
-              <w:t xml:space="preserve"> affiliations here</w:t>
-            </w:r>
-          </w:p>
-          <w:p>
-            <w:pPr>
-              <w:rPr>
-                <w:rFonts w:ascii="Arial" w:hAnsi="Arial" w:cs="Arial"/>
-                <w:b/>
-                <w:sz w:val="20"/>
-                <w:szCs w:val="20"/>
-              </w:rPr>
-            </w:pPr>
-          </w:p>
-          <w:p>
-            <w:pPr>
-              <w:rPr>
-                <w:rFonts w:ascii="Arial" w:eastAsia="Times New Roman" w:hAnsi="Arial" w:cs="Arial"/>
-                <w:b/>
-                <w:sz w:val="20"/>
-                <w:szCs w:val="20"/>
-              </w:rPr>
-            </w:pPr>
-          </w:p>
-        </w:tc>
-      </w:tr>
-      <w:tr>
-        <w:tc>
-          <w:tcPr>
-            <w:tcW w:w="1883" w:type="dxa"/>
-            <w:tcBorders>
-              <w:top w:val="single" w:sz="4" w:space="0" w:color="auto"/>
-              <w:left w:val="single" w:sz="4" w:space="0" w:color="auto"/>
-              <w:bottom w:val="single" w:sz="4" w:space="0" w:color="auto"/>
-              <w:right w:val="single" w:sz="4" w:space="0" w:color="auto"/>
-            </w:tcBorders>
-            <w:vAlign w:val="center"/>
-          </w:tcPr>
-          <w:p>
-            <w:pPr>
-              <w:rPr>
-                <w:rFonts w:ascii="Segoe UI" w:hAnsi="Segoe UI" w:cs="Segoe UI"/>
-                <w:b/>
-                <w:sz w:val="20"/>
-                <w:szCs w:val="20"/>
-              </w:rPr>
-            </w:pPr>
-            <w:r>
-              <w:rPr>
-                <w:rFonts w:ascii="Segoe UI" w:hAnsi="Segoe UI" w:cs="Segoe UI"/>
-                <w:b/>
-                <w:sz w:val="20"/>
-                <w:szCs w:val="20"/>
-              </w:rPr>
-              <w:t>Corresponding author</w:t>
-            </w:r>
-          </w:p>
-        </w:tc>
-        <w:tc>
-          <w:tcPr>
-            <w:tcW w:w="8431" w:type="dxa"/>
-            <w:tcBorders>
-              <w:top w:val="single" w:sz="4" w:space="0" w:color="auto"/>
-              <w:left w:val="single" w:sz="4" w:space="0" w:color="auto"/>
-              <w:bottom w:val="single" w:sz="4" w:space="0" w:color="auto"/>
-              <w:right w:val="single" w:sz="4" w:space="0" w:color="auto"/>
-            </w:tcBorders>
-            <w:vAlign w:val="center"/>
-          </w:tcPr>
-          <w:p>
-            <w:pPr>
-              <w:rPr>
-                <w:rFonts w:ascii="Arial" w:hAnsi="Arial" w:cs="Arial"/>
-                <w:sz w:val="20"/>
-                <w:szCs w:val="20"/>
-              </w:rPr>
-            </w:pPr>
-          </w:p>
-          <w:p>
-            <w:pPr>
-              <w:rPr>
-                <w:rFonts w:ascii="Arial" w:hAnsi="Arial" w:cs="Arial"/>
-                <w:sz w:val="20"/>
-                <w:szCs w:val="20"/>
-              </w:rPr>
-            </w:pPr>
-            <w:r>
-              <w:rPr>
-                <w:rFonts w:ascii="Arial" w:hAnsi="Arial" w:cs="Arial"/>
-                <w:sz w:val="20"/>
-                <w:szCs w:val="20"/>
-              </w:rPr>
-              <w:t>Type in full institutional address, telephone contact number, email address of the corresponding author</w:t>
-            </w:r>
-          </w:p>
-          <w:p>
-            <w:pPr>
-              <w:rPr>
-                <w:rFonts w:ascii="Arial" w:eastAsia="Times New Roman" w:hAnsi="Arial" w:cs="Arial"/>
-                <w:b/>
-                <w:sz w:val="20"/>
-                <w:szCs w:val="20"/>
-              </w:rPr>
-            </w:pPr>
-          </w:p>
-        </w:tc>
-      </w:tr>
-      <w:tr>
-        <w:tc>
-          <w:tcPr>
-            <w:tcW w:w="10314" w:type="dxa"/>
-            <w:gridSpan w:val="2"/>
-            <w:tcBorders>
-              <w:top w:val="single" w:sz="4" w:space="0" w:color="auto"/>
-              <w:left w:val="single" w:sz="4" w:space="0" w:color="auto"/>
-              <w:bottom w:val="single" w:sz="4" w:space="0" w:color="auto"/>
-              <w:right w:val="single" w:sz="4" w:space="0" w:color="auto"/>
-            </w:tcBorders>
-          </w:tcPr>
-          <w:p>
-            <w:pPr>
-              <w:jc w:val="center"/>
-              <w:rPr>
-                <w:rFonts w:ascii="Segoe UI" w:eastAsia="Times New Roman" w:hAnsi="Segoe UI" w:cs="Segoe UI"/>
-                <w:b/>
-                <w:sz w:val="20"/>
-                <w:szCs w:val="20"/>
-              </w:rPr>
-            </w:pPr>
-            <w:r>
-              <w:rPr>
-                <w:rFonts w:ascii="Segoe UI" w:hAnsi="Segoe UI" w:cs="Segoe UI"/>
-                <w:b/>
-                <w:sz w:val="20"/>
-                <w:szCs w:val="20"/>
-              </w:rPr>
-              <w:t>Abstract (3</w:t>
-            </w:r>
-            <w:r>
-              <w:rPr>
-                <w:rFonts w:ascii="Segoe UI" w:hAnsi="Segoe UI" w:cs="Segoe UI"/>
-                <w:b/>
-                <w:sz w:val="20"/>
-                <w:szCs w:val="20"/>
-              </w:rPr>
-              <w:t>00 words max)</w:t>
-            </w:r>
-          </w:p>
-          <w:p>
-            <w:pPr>
-              <w:rPr>
-                <w:rFonts w:ascii="Arial" w:hAnsi="Arial" w:cs="Arial"/>
-                <w:sz w:val="20"/>
-                <w:szCs w:val="20"/>
-              </w:rPr>
-            </w:pPr>
-            <w:r>
-              <w:rPr>
-                <w:rFonts w:ascii="Arial" w:hAnsi="Arial" w:cs="Arial"/>
-                <w:sz w:val="20"/>
-                <w:szCs w:val="20"/>
-              </w:rPr>
-              <w:t xml:space="preserve">10 </w:t>
-            </w:r>
-            <w:proofErr w:type="spellStart"/>
-            <w:r>
-              <w:rPr>
-                <w:rFonts w:ascii="Arial" w:hAnsi="Arial" w:cs="Arial"/>
-                <w:sz w:val="20"/>
-                <w:szCs w:val="20"/>
-              </w:rPr>
-              <w:t>pt</w:t>
-            </w:r>
-            <w:proofErr w:type="spellEnd"/>
-            <w:r>
-              <w:rPr>
-                <w:rFonts w:ascii="Arial" w:hAnsi="Arial" w:cs="Arial"/>
-                <w:sz w:val="20"/>
-                <w:szCs w:val="20"/>
-              </w:rPr>
-              <w:t xml:space="preserve"> Arial font</w:t>
-            </w:r>
-            <w:r>
-              <w:rPr>
-                <w:rFonts w:ascii="Arial" w:hAnsi="Arial" w:cs="Arial"/>
-                <w:sz w:val="20"/>
-                <w:szCs w:val="20"/>
-              </w:rPr>
-              <w:t xml:space="preserve">. </w:t>
-            </w:r>
-            <w:r>
-              <w:rPr>
-                <w:rFonts w:ascii="Arial" w:hAnsi="Arial" w:cs="Arial"/>
-                <w:sz w:val="20"/>
-                <w:szCs w:val="20"/>
-              </w:rPr>
-              <w:t xml:space="preserve">The abstract should state the main objectives, </w:t>
-            </w:r>
-            <w:proofErr w:type="spellStart"/>
-            <w:r>
-              <w:rPr>
-                <w:rFonts w:ascii="Arial" w:hAnsi="Arial" w:cs="Arial"/>
-                <w:sz w:val="20"/>
-                <w:szCs w:val="20"/>
-              </w:rPr>
-              <w:t>hypothes</w:t>
-            </w:r>
-            <w:proofErr w:type="spellEnd"/>
-            <w:r>
-              <w:rPr>
-                <w:rFonts w:ascii="Arial" w:hAnsi="Arial" w:cs="Arial"/>
-                <w:sz w:val="20"/>
-                <w:szCs w:val="20"/>
-              </w:rPr>
-              <w:t>(es) tested, location of study, species, sample size, results and conclusions in a single paragraph.</w:t>
-            </w:r>
-          </w:p>
-          <w:p>
-            <w:pPr>
-              <w:jc w:val="center"/>
-              <w:rPr>
-                <w:rFonts w:ascii="Segoe UI" w:hAnsi="Segoe UI" w:cs="Segoe UI"/>
-                <w:b/>
-                <w:sz w:val="20"/>
-                <w:szCs w:val="20"/>
-              </w:rPr>
-            </w:pPr>
-          </w:p>
-          <w:p>
-            <w:pPr>
-              <w:jc w:val="center"/>
-              <w:rPr>
-                <w:rFonts w:ascii="Segoe UI" w:hAnsi="Segoe UI" w:cs="Segoe UI"/>
-                <w:b/>
-                <w:sz w:val="20"/>
-                <w:szCs w:val="20"/>
-              </w:rPr>
-            </w:pPr>
-          </w:p>
-          <w:p>
-            <w:pPr>
-              <w:jc w:val="center"/>
-              <w:rPr>
-                <w:rFonts w:ascii="Segoe UI" w:hAnsi="Segoe UI" w:cs="Segoe UI"/>
-                <w:b/>
-                <w:sz w:val="20"/>
-                <w:szCs w:val="20"/>
-              </w:rPr>
-            </w:pPr>
-          </w:p>
-          <w:p>
-            <w:pPr>
-              <w:jc w:val="center"/>
-              <w:rPr>
-                <w:rFonts w:ascii="Segoe UI" w:hAnsi="Segoe UI" w:cs="Segoe UI"/>
-                <w:b/>
-                <w:sz w:val="20"/>
-                <w:szCs w:val="20"/>
-              </w:rPr>
-            </w:pPr>
-          </w:p>
-          <w:p>
-            <w:pPr>
-              <w:jc w:val="center"/>
-              <w:rPr>
-                <w:rFonts w:ascii="Segoe UI" w:hAnsi="Segoe UI" w:cs="Segoe UI"/>
-                <w:b/>
-                <w:sz w:val="20"/>
-                <w:szCs w:val="20"/>
-              </w:rPr>
-            </w:pPr>
-          </w:p>
-          <w:p>
-            <w:pPr>
-              <w:jc w:val="center"/>
-              <w:rPr>
-                <w:rFonts w:ascii="Segoe UI" w:hAnsi="Segoe UI" w:cs="Segoe UI"/>
-                <w:b/>
-                <w:sz w:val="20"/>
-                <w:szCs w:val="20"/>
-              </w:rPr>
-            </w:pPr>
-          </w:p>
-          <w:p>
-            <w:pPr>
-              <w:jc w:val="center"/>
-              <w:rPr>
-                <w:rFonts w:ascii="Segoe UI" w:hAnsi="Segoe UI" w:cs="Segoe UI"/>
-                <w:b/>
-                <w:sz w:val="20"/>
-                <w:szCs w:val="20"/>
-              </w:rPr>
-            </w:pPr>
-          </w:p>
-          <w:p>
-            <w:pPr>
-              <w:jc w:val="center"/>
-              <w:rPr>
-                <w:rFonts w:ascii="Segoe UI" w:hAnsi="Segoe UI" w:cs="Segoe UI"/>
-                <w:b/>
-                <w:sz w:val="20"/>
-                <w:szCs w:val="20"/>
-              </w:rPr>
-            </w:pPr>
-          </w:p>
-          <w:p>
-            <w:pPr>
-              <w:jc w:val="center"/>
-              <w:rPr>
-                <w:rFonts w:ascii="Segoe UI" w:hAnsi="Segoe UI" w:cs="Segoe UI"/>
-                <w:b/>
-                <w:sz w:val="20"/>
-                <w:szCs w:val="20"/>
-              </w:rPr>
-            </w:pPr>
-          </w:p>
-          <w:p>
-            <w:pPr>
-              <w:jc w:val="center"/>
-              <w:rPr>
-                <w:rFonts w:ascii="Segoe UI" w:hAnsi="Segoe UI" w:cs="Segoe UI"/>
-                <w:b/>
-                <w:sz w:val="20"/>
-                <w:szCs w:val="20"/>
-              </w:rPr>
-            </w:pPr>
-          </w:p>
-          <w:p>
-            <w:pPr>
-              <w:jc w:val="center"/>
-              <w:rPr>
-                <w:rFonts w:ascii="Segoe UI" w:hAnsi="Segoe UI" w:cs="Segoe UI"/>
-                <w:b/>
-                <w:sz w:val="20"/>
-                <w:szCs w:val="20"/>
-              </w:rPr>
-            </w:pPr>
-          </w:p>
-          <w:p>
-            <w:pPr>
-              <w:jc w:val="center"/>
-              <w:rPr>
-                <w:rFonts w:ascii="Segoe UI" w:hAnsi="Segoe UI" w:cs="Segoe UI"/>
-                <w:b/>
-                <w:sz w:val="20"/>
-                <w:szCs w:val="20"/>
-              </w:rPr>
-            </w:pPr>
-          </w:p>
-          <w:p>
-            <w:pPr>
-              <w:jc w:val="center"/>
-              <w:rPr>
-                <w:rFonts w:ascii="Segoe UI" w:hAnsi="Segoe UI" w:cs="Segoe UI"/>
-                <w:b/>
-                <w:sz w:val="20"/>
-                <w:szCs w:val="20"/>
-              </w:rPr>
-            </w:pPr>
-          </w:p>
-          <w:p>
-            <w:pPr>
-              <w:rPr>
-                <w:rFonts w:ascii="Segoe UI" w:eastAsia="Times New Roman" w:hAnsi="Segoe UI" w:cs="Segoe UI"/>
-                <w:b/>
-                <w:sz w:val="20"/>
-                <w:szCs w:val="20"/>
-              </w:rPr>
-            </w:pPr>
-          </w:p>
-        </w:tc>
-      </w:tr>
-      <w:tr>
-        <w:tc>
-          <w:tcPr>
-            <w:tcW w:w="10314" w:type="dxa"/>
-            <w:gridSpan w:val="2"/>
-            <w:tcBorders>
-              <w:top w:val="single" w:sz="4" w:space="0" w:color="auto"/>
-              <w:left w:val="single" w:sz="4" w:space="0" w:color="auto"/>
-              <w:bottom w:val="single" w:sz="4" w:space="0" w:color="auto"/>
-              <w:right w:val="single" w:sz="4" w:space="0" w:color="auto"/>
-            </w:tcBorders>
-          </w:tcPr>
-          <w:p>
-            <w:pPr>
-              <w:rPr>
-                <w:rFonts w:ascii="Segoe UI" w:hAnsi="Segoe UI" w:cs="Segoe UI"/>
-                <w:b/>
-                <w:sz w:val="20"/>
-                <w:szCs w:val="20"/>
-              </w:rPr>
-            </w:pPr>
-            <w:r>
-              <w:rPr>
-                <w:rFonts w:ascii="Segoe UI" w:hAnsi="Segoe UI" w:cs="Segoe UI"/>
-                <w:b/>
-                <w:sz w:val="20"/>
-                <w:szCs w:val="20"/>
-              </w:rPr>
-              <w:t xml:space="preserve">Key </w:t>
-            </w:r>
-            <w:proofErr w:type="gramStart"/>
-            <w:r>
-              <w:rPr>
-                <w:rFonts w:ascii="Segoe UI" w:hAnsi="Segoe UI" w:cs="Segoe UI"/>
-                <w:b/>
-                <w:sz w:val="20"/>
-                <w:szCs w:val="20"/>
-              </w:rPr>
-              <w:t xml:space="preserve">words  </w:t>
-            </w:r>
-            <w:r>
-              <w:rPr>
-                <w:rFonts w:ascii="Arial" w:hAnsi="Arial" w:cs="Arial"/>
-                <w:sz w:val="20"/>
-                <w:szCs w:val="20"/>
-              </w:rPr>
-              <w:t>Type</w:t>
-            </w:r>
-            <w:proofErr w:type="gramEnd"/>
-            <w:r>
-              <w:rPr>
-                <w:rFonts w:ascii="Arial" w:hAnsi="Arial" w:cs="Arial"/>
-                <w:sz w:val="20"/>
-                <w:szCs w:val="20"/>
-              </w:rPr>
-              <w:t xml:space="preserve"> up to five key words here</w:t>
-            </w:r>
-          </w:p>
-        </w:tc>
-      </w:tr>
-      <w:tr>
-        <w:tc>
-          <w:tcPr>
-            <w:tcW w:w="10314" w:type="dxa"/>
-            <w:gridSpan w:val="2"/>
-            <w:tcBorders>
-              <w:top w:val="single" w:sz="4" w:space="0" w:color="auto"/>
-              <w:left w:val="single" w:sz="4" w:space="0" w:color="auto"/>
-              <w:bottom w:val="single" w:sz="4" w:space="0" w:color="auto"/>
-              <w:right w:val="single" w:sz="4" w:space="0" w:color="auto"/>
-            </w:tcBorders>
-            <w:vAlign w:val="center"/>
-            <w:hideMark/>
-          </w:tcPr>
-          <w:p>
-            <w:pPr>
-              <w:rPr>
-                <w:rFonts w:ascii="Segoe UI" w:eastAsia="Times New Roman" w:hAnsi="Segoe UI" w:cs="Segoe UI"/>
-                <w:b/>
-                <w:sz w:val="20"/>
-                <w:szCs w:val="20"/>
-              </w:rPr>
-            </w:pPr>
-            <w:r>
-              <w:rPr>
-                <w:rFonts w:ascii="Segoe UI" w:hAnsi="Segoe UI" w:cs="Segoe UI"/>
-                <w:b/>
-                <w:sz w:val="20"/>
-                <w:szCs w:val="20"/>
-              </w:rPr>
-              <w:t>Confirm that main author already registered for the EFP-PSGB 2019 meeting via Eventbrite (necessary)</w:t>
-            </w:r>
-            <w:r>
-              <w:rPr>
-                <w:rFonts w:ascii="Segoe UI" w:hAnsi="Segoe UI" w:cs="Segoe UI"/>
-                <w:b/>
-                <w:sz w:val="20"/>
-                <w:szCs w:val="20"/>
-              </w:rPr>
-              <w:t xml:space="preserve"> </w:t>
-            </w:r>
-            <w:r>
-              <w:rPr>
-                <w:rFonts w:ascii="Segoe UI" w:hAnsi="Segoe UI" w:cs="Segoe UI"/>
-                <w:sz w:val="20"/>
-                <w:szCs w:val="20"/>
-              </w:rPr>
-              <w:t>Yes/No</w:t>
+            <w:r>
+              <w:rPr>
+                <w:rFonts w:ascii="Segoe UI" w:hAnsi="Segoe UI" w:cs="Segoe UI"/>
+                <w:b/>
+                <w:sz w:val="20"/>
+                <w:szCs w:val="20"/>
+              </w:rPr>
+              <w:t xml:space="preserve"> (if yes, we will contact you to request further information)</w:t>
             </w:r>
           </w:p>
         </w:tc>
@@ -6425,6 +4919,1778 @@
           <w:sz w:val="36"/>
         </w:rPr>
         <w:lastRenderedPageBreak/>
+        <w:t>Talk 5</w:t>
+      </w:r>
+    </w:p>
+    <w:p>
+      <w:pPr>
+        <w:spacing w:after="0" w:line="240" w:lineRule="auto"/>
+        <w:jc w:val="both"/>
+        <w:rPr>
+          <w:rFonts w:ascii="Segoe UI" w:hAnsi="Segoe UI" w:cs="Segoe UI"/>
+          <w:b/>
+          <w:color w:val="189A48"/>
+          <w:sz w:val="36"/>
+        </w:rPr>
+      </w:pPr>
+    </w:p>
+    <w:tbl>
+      <w:tblPr>
+        <w:tblStyle w:val="TableGrid"/>
+        <w:tblpPr w:leftFromText="180" w:rightFromText="180" w:vertAnchor="text" w:horzAnchor="margin" w:tblpY="-49"/>
+        <w:tblW w:w="10314" w:type="dxa"/>
+        <w:tblInd w:w="0" w:type="dxa"/>
+        <w:tblLook w:val="04A0" w:firstRow="1" w:lastRow="0" w:firstColumn="1" w:lastColumn="0" w:noHBand="0" w:noVBand="1"/>
+      </w:tblPr>
+      <w:tblGrid>
+        <w:gridCol w:w="1883"/>
+        <w:gridCol w:w="8431"/>
+      </w:tblGrid>
+      <w:tr>
+        <w:trPr>
+          <w:trHeight w:val="70"/>
+        </w:trPr>
+        <w:tc>
+          <w:tcPr>
+            <w:tcW w:w="1883" w:type="dxa"/>
+            <w:tcBorders>
+              <w:top w:val="single" w:sz="4" w:space="0" w:color="auto"/>
+              <w:left w:val="single" w:sz="4" w:space="0" w:color="auto"/>
+              <w:bottom w:val="single" w:sz="4" w:space="0" w:color="auto"/>
+              <w:right w:val="single" w:sz="4" w:space="0" w:color="auto"/>
+            </w:tcBorders>
+            <w:vAlign w:val="center"/>
+            <w:hideMark/>
+          </w:tcPr>
+          <w:p>
+            <w:pPr>
+              <w:rPr>
+                <w:rFonts w:ascii="Segoe UI" w:eastAsia="Times New Roman" w:hAnsi="Segoe UI" w:cs="Segoe UI"/>
+                <w:b/>
+                <w:sz w:val="20"/>
+                <w:szCs w:val="20"/>
+              </w:rPr>
+            </w:pPr>
+            <w:r>
+              <w:rPr>
+                <w:rFonts w:ascii="Segoe UI" w:hAnsi="Segoe UI" w:cs="Segoe UI"/>
+                <w:b/>
+                <w:sz w:val="20"/>
+                <w:szCs w:val="20"/>
+              </w:rPr>
+              <w:t>Title</w:t>
+            </w:r>
+          </w:p>
+        </w:tc>
+        <w:tc>
+          <w:tcPr>
+            <w:tcW w:w="8431" w:type="dxa"/>
+            <w:tcBorders>
+              <w:top w:val="single" w:sz="4" w:space="0" w:color="auto"/>
+              <w:left w:val="single" w:sz="4" w:space="0" w:color="auto"/>
+              <w:bottom w:val="single" w:sz="4" w:space="0" w:color="auto"/>
+              <w:right w:val="single" w:sz="4" w:space="0" w:color="auto"/>
+            </w:tcBorders>
+            <w:vAlign w:val="center"/>
+          </w:tcPr>
+          <w:p>
+            <w:pPr>
+              <w:rPr>
+                <w:rFonts w:ascii="Arial" w:eastAsia="Times New Roman" w:hAnsi="Arial" w:cs="Arial"/>
+                <w:sz w:val="20"/>
+                <w:szCs w:val="20"/>
+              </w:rPr>
+            </w:pPr>
+          </w:p>
+          <w:p>
+            <w:pPr>
+              <w:rPr>
+                <w:rFonts w:ascii="Arial" w:eastAsia="Times New Roman" w:hAnsi="Arial" w:cs="Arial"/>
+                <w:sz w:val="20"/>
+                <w:szCs w:val="20"/>
+              </w:rPr>
+            </w:pPr>
+            <w:r>
+              <w:rPr>
+                <w:rFonts w:ascii="Arial" w:eastAsia="Times New Roman" w:hAnsi="Arial" w:cs="Arial"/>
+                <w:sz w:val="20"/>
+                <w:szCs w:val="20"/>
+              </w:rPr>
+              <w:t>Type your title here</w:t>
+            </w:r>
+          </w:p>
+          <w:p>
+            <w:pPr>
+              <w:rPr>
+                <w:rFonts w:ascii="Arial" w:eastAsia="Times New Roman" w:hAnsi="Arial" w:cs="Arial"/>
+                <w:b/>
+                <w:sz w:val="20"/>
+                <w:szCs w:val="20"/>
+              </w:rPr>
+            </w:pPr>
+          </w:p>
+        </w:tc>
+      </w:tr>
+      <w:tr>
+        <w:trPr>
+          <w:trHeight w:val="70"/>
+        </w:trPr>
+        <w:tc>
+          <w:tcPr>
+            <w:tcW w:w="1883" w:type="dxa"/>
+            <w:tcBorders>
+              <w:top w:val="single" w:sz="4" w:space="0" w:color="auto"/>
+              <w:left w:val="single" w:sz="4" w:space="0" w:color="auto"/>
+              <w:bottom w:val="single" w:sz="4" w:space="0" w:color="auto"/>
+              <w:right w:val="single" w:sz="4" w:space="0" w:color="auto"/>
+            </w:tcBorders>
+            <w:vAlign w:val="center"/>
+            <w:hideMark/>
+          </w:tcPr>
+          <w:p>
+            <w:pPr>
+              <w:rPr>
+                <w:rFonts w:ascii="Segoe UI" w:eastAsia="Times New Roman" w:hAnsi="Segoe UI" w:cs="Segoe UI"/>
+                <w:b/>
+                <w:sz w:val="20"/>
+                <w:szCs w:val="20"/>
+              </w:rPr>
+            </w:pPr>
+            <w:r>
+              <w:rPr>
+                <w:rFonts w:ascii="Segoe UI" w:hAnsi="Segoe UI" w:cs="Segoe UI"/>
+                <w:b/>
+                <w:sz w:val="20"/>
+                <w:szCs w:val="20"/>
+              </w:rPr>
+              <w:t xml:space="preserve">Authors </w:t>
+            </w:r>
+            <w:r>
+              <w:rPr>
+                <w:rFonts w:ascii="Segoe UI" w:hAnsi="Segoe UI" w:cs="Segoe UI"/>
+                <w:sz w:val="20"/>
+                <w:szCs w:val="20"/>
+              </w:rPr>
+              <w:t>(underline presenting author)</w:t>
+            </w:r>
+          </w:p>
+        </w:tc>
+        <w:tc>
+          <w:tcPr>
+            <w:tcW w:w="8431" w:type="dxa"/>
+            <w:tcBorders>
+              <w:top w:val="single" w:sz="4" w:space="0" w:color="auto"/>
+              <w:left w:val="single" w:sz="4" w:space="0" w:color="auto"/>
+              <w:bottom w:val="single" w:sz="4" w:space="0" w:color="auto"/>
+              <w:right w:val="single" w:sz="4" w:space="0" w:color="auto"/>
+            </w:tcBorders>
+            <w:vAlign w:val="center"/>
+          </w:tcPr>
+          <w:p>
+            <w:pPr>
+              <w:rPr>
+                <w:rFonts w:ascii="Arial" w:eastAsia="Times New Roman" w:hAnsi="Arial" w:cs="Arial"/>
+                <w:sz w:val="20"/>
+                <w:szCs w:val="20"/>
+              </w:rPr>
+            </w:pPr>
+            <w:r>
+              <w:rPr>
+                <w:rFonts w:ascii="Arial" w:eastAsia="Times New Roman" w:hAnsi="Arial" w:cs="Arial"/>
+                <w:sz w:val="20"/>
+                <w:szCs w:val="20"/>
+              </w:rPr>
+              <w:t xml:space="preserve">Type authors here and </w:t>
+            </w:r>
+            <w:r>
+              <w:rPr>
+                <w:rFonts w:ascii="Arial" w:hAnsi="Arial" w:cs="Arial"/>
+                <w:sz w:val="20"/>
+                <w:szCs w:val="20"/>
+                <w:u w:val="single"/>
+              </w:rPr>
+              <w:t>underline presenting author</w:t>
+            </w:r>
+          </w:p>
+        </w:tc>
+      </w:tr>
+      <w:tr>
+        <w:tc>
+          <w:tcPr>
+            <w:tcW w:w="1883" w:type="dxa"/>
+            <w:tcBorders>
+              <w:top w:val="single" w:sz="4" w:space="0" w:color="auto"/>
+              <w:left w:val="single" w:sz="4" w:space="0" w:color="auto"/>
+              <w:bottom w:val="single" w:sz="4" w:space="0" w:color="auto"/>
+              <w:right w:val="single" w:sz="4" w:space="0" w:color="auto"/>
+            </w:tcBorders>
+            <w:vAlign w:val="center"/>
+            <w:hideMark/>
+          </w:tcPr>
+          <w:p>
+            <w:pPr>
+              <w:rPr>
+                <w:rFonts w:ascii="Segoe UI" w:eastAsia="Times New Roman" w:hAnsi="Segoe UI" w:cs="Segoe UI"/>
+                <w:b/>
+                <w:sz w:val="20"/>
+                <w:szCs w:val="20"/>
+              </w:rPr>
+            </w:pPr>
+            <w:r>
+              <w:rPr>
+                <w:rFonts w:ascii="Segoe UI" w:hAnsi="Segoe UI" w:cs="Segoe UI"/>
+                <w:b/>
+                <w:sz w:val="20"/>
+                <w:szCs w:val="20"/>
+              </w:rPr>
+              <w:t>Author Affiliations</w:t>
+            </w:r>
+          </w:p>
+        </w:tc>
+        <w:tc>
+          <w:tcPr>
+            <w:tcW w:w="8431" w:type="dxa"/>
+            <w:tcBorders>
+              <w:top w:val="single" w:sz="4" w:space="0" w:color="auto"/>
+              <w:left w:val="single" w:sz="4" w:space="0" w:color="auto"/>
+              <w:bottom w:val="single" w:sz="4" w:space="0" w:color="auto"/>
+              <w:right w:val="single" w:sz="4" w:space="0" w:color="auto"/>
+            </w:tcBorders>
+            <w:vAlign w:val="center"/>
+          </w:tcPr>
+          <w:p>
+            <w:pPr>
+              <w:rPr>
+                <w:rFonts w:ascii="Arial" w:eastAsia="Times New Roman" w:hAnsi="Arial" w:cs="Arial"/>
+                <w:b/>
+                <w:sz w:val="20"/>
+                <w:szCs w:val="20"/>
+              </w:rPr>
+            </w:pPr>
+          </w:p>
+          <w:p>
+            <w:pPr>
+              <w:rPr>
+                <w:rFonts w:ascii="Arial" w:hAnsi="Arial" w:cs="Arial"/>
+                <w:sz w:val="20"/>
+                <w:szCs w:val="20"/>
+              </w:rPr>
+            </w:pPr>
+            <w:r>
+              <w:rPr>
+                <w:rFonts w:ascii="Arial" w:hAnsi="Arial" w:cs="Arial"/>
+                <w:sz w:val="20"/>
+                <w:szCs w:val="20"/>
+              </w:rPr>
+              <w:t xml:space="preserve">Type </w:t>
+            </w:r>
+            <w:r>
+              <w:rPr>
+                <w:rFonts w:ascii="Arial" w:hAnsi="Arial" w:cs="Arial"/>
+                <w:sz w:val="20"/>
+                <w:szCs w:val="20"/>
+              </w:rPr>
+              <w:t xml:space="preserve">all </w:t>
+            </w:r>
+            <w:r>
+              <w:rPr>
+                <w:rFonts w:ascii="Arial" w:hAnsi="Arial" w:cs="Arial"/>
+                <w:sz w:val="20"/>
+                <w:szCs w:val="20"/>
+              </w:rPr>
+              <w:t>author</w:t>
+            </w:r>
+            <w:r>
+              <w:rPr>
+                <w:rFonts w:ascii="Arial" w:hAnsi="Arial" w:cs="Arial"/>
+                <w:sz w:val="20"/>
+                <w:szCs w:val="20"/>
+              </w:rPr>
+              <w:t>’s</w:t>
+            </w:r>
+            <w:r>
+              <w:rPr>
+                <w:rFonts w:ascii="Arial" w:hAnsi="Arial" w:cs="Arial"/>
+                <w:sz w:val="20"/>
+                <w:szCs w:val="20"/>
+              </w:rPr>
+              <w:t xml:space="preserve"> affiliations here</w:t>
+            </w:r>
+          </w:p>
+          <w:p>
+            <w:pPr>
+              <w:rPr>
+                <w:rFonts w:ascii="Arial" w:hAnsi="Arial" w:cs="Arial"/>
+                <w:b/>
+                <w:sz w:val="20"/>
+                <w:szCs w:val="20"/>
+              </w:rPr>
+            </w:pPr>
+          </w:p>
+          <w:p>
+            <w:pPr>
+              <w:rPr>
+                <w:rFonts w:ascii="Arial" w:eastAsia="Times New Roman" w:hAnsi="Arial" w:cs="Arial"/>
+                <w:b/>
+                <w:sz w:val="20"/>
+                <w:szCs w:val="20"/>
+              </w:rPr>
+            </w:pPr>
+          </w:p>
+        </w:tc>
+      </w:tr>
+      <w:tr>
+        <w:tc>
+          <w:tcPr>
+            <w:tcW w:w="1883" w:type="dxa"/>
+            <w:tcBorders>
+              <w:top w:val="single" w:sz="4" w:space="0" w:color="auto"/>
+              <w:left w:val="single" w:sz="4" w:space="0" w:color="auto"/>
+              <w:bottom w:val="single" w:sz="4" w:space="0" w:color="auto"/>
+              <w:right w:val="single" w:sz="4" w:space="0" w:color="auto"/>
+            </w:tcBorders>
+            <w:vAlign w:val="center"/>
+          </w:tcPr>
+          <w:p>
+            <w:pPr>
+              <w:rPr>
+                <w:rFonts w:ascii="Segoe UI" w:hAnsi="Segoe UI" w:cs="Segoe UI"/>
+                <w:b/>
+                <w:sz w:val="20"/>
+                <w:szCs w:val="20"/>
+              </w:rPr>
+            </w:pPr>
+            <w:r>
+              <w:rPr>
+                <w:rFonts w:ascii="Segoe UI" w:hAnsi="Segoe UI" w:cs="Segoe UI"/>
+                <w:b/>
+                <w:sz w:val="20"/>
+                <w:szCs w:val="20"/>
+              </w:rPr>
+              <w:t>Corresponding author</w:t>
+            </w:r>
+          </w:p>
+        </w:tc>
+        <w:tc>
+          <w:tcPr>
+            <w:tcW w:w="8431" w:type="dxa"/>
+            <w:tcBorders>
+              <w:top w:val="single" w:sz="4" w:space="0" w:color="auto"/>
+              <w:left w:val="single" w:sz="4" w:space="0" w:color="auto"/>
+              <w:bottom w:val="single" w:sz="4" w:space="0" w:color="auto"/>
+              <w:right w:val="single" w:sz="4" w:space="0" w:color="auto"/>
+            </w:tcBorders>
+            <w:vAlign w:val="center"/>
+          </w:tcPr>
+          <w:p>
+            <w:pPr>
+              <w:rPr>
+                <w:rFonts w:ascii="Arial" w:hAnsi="Arial" w:cs="Arial"/>
+                <w:sz w:val="20"/>
+                <w:szCs w:val="20"/>
+              </w:rPr>
+            </w:pPr>
+          </w:p>
+          <w:p>
+            <w:pPr>
+              <w:rPr>
+                <w:rFonts w:ascii="Arial" w:hAnsi="Arial" w:cs="Arial"/>
+                <w:sz w:val="20"/>
+                <w:szCs w:val="20"/>
+              </w:rPr>
+            </w:pPr>
+            <w:r>
+              <w:rPr>
+                <w:rFonts w:ascii="Arial" w:hAnsi="Arial" w:cs="Arial"/>
+                <w:sz w:val="20"/>
+                <w:szCs w:val="20"/>
+              </w:rPr>
+              <w:t>Type in full institutional address, telephone contact number, email address of the corresponding author</w:t>
+            </w:r>
+          </w:p>
+          <w:p>
+            <w:pPr>
+              <w:rPr>
+                <w:rFonts w:ascii="Arial" w:eastAsia="Times New Roman" w:hAnsi="Arial" w:cs="Arial"/>
+                <w:b/>
+                <w:sz w:val="20"/>
+                <w:szCs w:val="20"/>
+              </w:rPr>
+            </w:pPr>
+          </w:p>
+        </w:tc>
+      </w:tr>
+      <w:tr>
+        <w:tc>
+          <w:tcPr>
+            <w:tcW w:w="10314" w:type="dxa"/>
+            <w:gridSpan w:val="2"/>
+            <w:tcBorders>
+              <w:top w:val="single" w:sz="4" w:space="0" w:color="auto"/>
+              <w:left w:val="single" w:sz="4" w:space="0" w:color="auto"/>
+              <w:bottom w:val="single" w:sz="4" w:space="0" w:color="auto"/>
+              <w:right w:val="single" w:sz="4" w:space="0" w:color="auto"/>
+            </w:tcBorders>
+          </w:tcPr>
+          <w:p>
+            <w:pPr>
+              <w:jc w:val="center"/>
+              <w:rPr>
+                <w:rFonts w:ascii="Segoe UI" w:eastAsia="Times New Roman" w:hAnsi="Segoe UI" w:cs="Segoe UI"/>
+                <w:b/>
+                <w:sz w:val="20"/>
+                <w:szCs w:val="20"/>
+              </w:rPr>
+            </w:pPr>
+            <w:r>
+              <w:rPr>
+                <w:rFonts w:ascii="Segoe UI" w:hAnsi="Segoe UI" w:cs="Segoe UI"/>
+                <w:b/>
+                <w:sz w:val="20"/>
+                <w:szCs w:val="20"/>
+              </w:rPr>
+              <w:t>Abstract (3</w:t>
+            </w:r>
+            <w:r>
+              <w:rPr>
+                <w:rFonts w:ascii="Segoe UI" w:hAnsi="Segoe UI" w:cs="Segoe UI"/>
+                <w:b/>
+                <w:sz w:val="20"/>
+                <w:szCs w:val="20"/>
+              </w:rPr>
+              <w:t>00 words max)</w:t>
+            </w:r>
+          </w:p>
+          <w:p>
+            <w:pPr>
+              <w:rPr>
+                <w:rFonts w:ascii="Arial" w:hAnsi="Arial" w:cs="Arial"/>
+                <w:sz w:val="20"/>
+                <w:szCs w:val="20"/>
+              </w:rPr>
+            </w:pPr>
+            <w:r>
+              <w:rPr>
+                <w:rFonts w:ascii="Arial" w:hAnsi="Arial" w:cs="Arial"/>
+                <w:sz w:val="20"/>
+                <w:szCs w:val="20"/>
+              </w:rPr>
+              <w:t xml:space="preserve">10 </w:t>
+            </w:r>
+            <w:proofErr w:type="spellStart"/>
+            <w:r>
+              <w:rPr>
+                <w:rFonts w:ascii="Arial" w:hAnsi="Arial" w:cs="Arial"/>
+                <w:sz w:val="20"/>
+                <w:szCs w:val="20"/>
+              </w:rPr>
+              <w:t>pt</w:t>
+            </w:r>
+            <w:proofErr w:type="spellEnd"/>
+            <w:r>
+              <w:rPr>
+                <w:rFonts w:ascii="Arial" w:hAnsi="Arial" w:cs="Arial"/>
+                <w:sz w:val="20"/>
+                <w:szCs w:val="20"/>
+              </w:rPr>
+              <w:t xml:space="preserve"> Arial font</w:t>
+            </w:r>
+            <w:r>
+              <w:rPr>
+                <w:rFonts w:ascii="Arial" w:hAnsi="Arial" w:cs="Arial"/>
+                <w:sz w:val="20"/>
+                <w:szCs w:val="20"/>
+              </w:rPr>
+              <w:t xml:space="preserve">. </w:t>
+            </w:r>
+            <w:r>
+              <w:rPr>
+                <w:rFonts w:ascii="Arial" w:hAnsi="Arial" w:cs="Arial"/>
+                <w:sz w:val="20"/>
+                <w:szCs w:val="20"/>
+              </w:rPr>
+              <w:t xml:space="preserve">The abstract should state the main objectives, </w:t>
+            </w:r>
+            <w:proofErr w:type="spellStart"/>
+            <w:r>
+              <w:rPr>
+                <w:rFonts w:ascii="Arial" w:hAnsi="Arial" w:cs="Arial"/>
+                <w:sz w:val="20"/>
+                <w:szCs w:val="20"/>
+              </w:rPr>
+              <w:t>hypothes</w:t>
+            </w:r>
+            <w:proofErr w:type="spellEnd"/>
+            <w:r>
+              <w:rPr>
+                <w:rFonts w:ascii="Arial" w:hAnsi="Arial" w:cs="Arial"/>
+                <w:sz w:val="20"/>
+                <w:szCs w:val="20"/>
+              </w:rPr>
+              <w:t>(es) tested, location of study, species, sample size, results and conclusions in a single paragraph.</w:t>
+            </w:r>
+          </w:p>
+          <w:p>
+            <w:pPr>
+              <w:jc w:val="center"/>
+              <w:rPr>
+                <w:rFonts w:ascii="Segoe UI" w:hAnsi="Segoe UI" w:cs="Segoe UI"/>
+                <w:b/>
+                <w:sz w:val="20"/>
+                <w:szCs w:val="20"/>
+              </w:rPr>
+            </w:pPr>
+          </w:p>
+          <w:p>
+            <w:pPr>
+              <w:jc w:val="center"/>
+              <w:rPr>
+                <w:rFonts w:ascii="Segoe UI" w:hAnsi="Segoe UI" w:cs="Segoe UI"/>
+                <w:b/>
+                <w:sz w:val="20"/>
+                <w:szCs w:val="20"/>
+              </w:rPr>
+            </w:pPr>
+          </w:p>
+          <w:p>
+            <w:pPr>
+              <w:jc w:val="center"/>
+              <w:rPr>
+                <w:rFonts w:ascii="Segoe UI" w:hAnsi="Segoe UI" w:cs="Segoe UI"/>
+                <w:b/>
+                <w:sz w:val="20"/>
+                <w:szCs w:val="20"/>
+              </w:rPr>
+            </w:pPr>
+          </w:p>
+          <w:p>
+            <w:pPr>
+              <w:jc w:val="center"/>
+              <w:rPr>
+                <w:rFonts w:ascii="Segoe UI" w:hAnsi="Segoe UI" w:cs="Segoe UI"/>
+                <w:b/>
+                <w:sz w:val="20"/>
+                <w:szCs w:val="20"/>
+              </w:rPr>
+            </w:pPr>
+          </w:p>
+          <w:p>
+            <w:pPr>
+              <w:jc w:val="center"/>
+              <w:rPr>
+                <w:rFonts w:ascii="Segoe UI" w:hAnsi="Segoe UI" w:cs="Segoe UI"/>
+                <w:b/>
+                <w:sz w:val="20"/>
+                <w:szCs w:val="20"/>
+              </w:rPr>
+            </w:pPr>
+          </w:p>
+          <w:p>
+            <w:pPr>
+              <w:jc w:val="center"/>
+              <w:rPr>
+                <w:rFonts w:ascii="Segoe UI" w:hAnsi="Segoe UI" w:cs="Segoe UI"/>
+                <w:b/>
+                <w:sz w:val="20"/>
+                <w:szCs w:val="20"/>
+              </w:rPr>
+            </w:pPr>
+          </w:p>
+          <w:p>
+            <w:pPr>
+              <w:jc w:val="center"/>
+              <w:rPr>
+                <w:rFonts w:ascii="Segoe UI" w:hAnsi="Segoe UI" w:cs="Segoe UI"/>
+                <w:b/>
+                <w:sz w:val="20"/>
+                <w:szCs w:val="20"/>
+              </w:rPr>
+            </w:pPr>
+          </w:p>
+          <w:p>
+            <w:pPr>
+              <w:jc w:val="center"/>
+              <w:rPr>
+                <w:rFonts w:ascii="Segoe UI" w:hAnsi="Segoe UI" w:cs="Segoe UI"/>
+                <w:b/>
+                <w:sz w:val="20"/>
+                <w:szCs w:val="20"/>
+              </w:rPr>
+            </w:pPr>
+          </w:p>
+          <w:p>
+            <w:pPr>
+              <w:jc w:val="center"/>
+              <w:rPr>
+                <w:rFonts w:ascii="Segoe UI" w:hAnsi="Segoe UI" w:cs="Segoe UI"/>
+                <w:b/>
+                <w:sz w:val="20"/>
+                <w:szCs w:val="20"/>
+              </w:rPr>
+            </w:pPr>
+          </w:p>
+          <w:p>
+            <w:pPr>
+              <w:jc w:val="center"/>
+              <w:rPr>
+                <w:rFonts w:ascii="Segoe UI" w:hAnsi="Segoe UI" w:cs="Segoe UI"/>
+                <w:b/>
+                <w:sz w:val="20"/>
+                <w:szCs w:val="20"/>
+              </w:rPr>
+            </w:pPr>
+          </w:p>
+          <w:p>
+            <w:pPr>
+              <w:jc w:val="center"/>
+              <w:rPr>
+                <w:rFonts w:ascii="Segoe UI" w:hAnsi="Segoe UI" w:cs="Segoe UI"/>
+                <w:b/>
+                <w:sz w:val="20"/>
+                <w:szCs w:val="20"/>
+              </w:rPr>
+            </w:pPr>
+          </w:p>
+          <w:p>
+            <w:pPr>
+              <w:jc w:val="center"/>
+              <w:rPr>
+                <w:rFonts w:ascii="Segoe UI" w:hAnsi="Segoe UI" w:cs="Segoe UI"/>
+                <w:b/>
+                <w:sz w:val="20"/>
+                <w:szCs w:val="20"/>
+              </w:rPr>
+            </w:pPr>
+          </w:p>
+          <w:p>
+            <w:pPr>
+              <w:jc w:val="center"/>
+              <w:rPr>
+                <w:rFonts w:ascii="Segoe UI" w:hAnsi="Segoe UI" w:cs="Segoe UI"/>
+                <w:b/>
+                <w:sz w:val="20"/>
+                <w:szCs w:val="20"/>
+              </w:rPr>
+            </w:pPr>
+          </w:p>
+          <w:p>
+            <w:pPr>
+              <w:rPr>
+                <w:rFonts w:ascii="Segoe UI" w:eastAsia="Times New Roman" w:hAnsi="Segoe UI" w:cs="Segoe UI"/>
+                <w:b/>
+                <w:sz w:val="20"/>
+                <w:szCs w:val="20"/>
+              </w:rPr>
+            </w:pPr>
+          </w:p>
+        </w:tc>
+      </w:tr>
+      <w:tr>
+        <w:tc>
+          <w:tcPr>
+            <w:tcW w:w="10314" w:type="dxa"/>
+            <w:gridSpan w:val="2"/>
+            <w:tcBorders>
+              <w:top w:val="single" w:sz="4" w:space="0" w:color="auto"/>
+              <w:left w:val="single" w:sz="4" w:space="0" w:color="auto"/>
+              <w:bottom w:val="single" w:sz="4" w:space="0" w:color="auto"/>
+              <w:right w:val="single" w:sz="4" w:space="0" w:color="auto"/>
+            </w:tcBorders>
+          </w:tcPr>
+          <w:p>
+            <w:pPr>
+              <w:rPr>
+                <w:rFonts w:ascii="Segoe UI" w:hAnsi="Segoe UI" w:cs="Segoe UI"/>
+                <w:b/>
+                <w:sz w:val="20"/>
+                <w:szCs w:val="20"/>
+              </w:rPr>
+            </w:pPr>
+            <w:r>
+              <w:rPr>
+                <w:rFonts w:ascii="Segoe UI" w:hAnsi="Segoe UI" w:cs="Segoe UI"/>
+                <w:b/>
+                <w:sz w:val="20"/>
+                <w:szCs w:val="20"/>
+              </w:rPr>
+              <w:t xml:space="preserve">Key </w:t>
+            </w:r>
+            <w:proofErr w:type="gramStart"/>
+            <w:r>
+              <w:rPr>
+                <w:rFonts w:ascii="Segoe UI" w:hAnsi="Segoe UI" w:cs="Segoe UI"/>
+                <w:b/>
+                <w:sz w:val="20"/>
+                <w:szCs w:val="20"/>
+              </w:rPr>
+              <w:t xml:space="preserve">words  </w:t>
+            </w:r>
+            <w:r>
+              <w:rPr>
+                <w:rFonts w:ascii="Arial" w:hAnsi="Arial" w:cs="Arial"/>
+                <w:sz w:val="20"/>
+                <w:szCs w:val="20"/>
+              </w:rPr>
+              <w:t>Type</w:t>
+            </w:r>
+            <w:proofErr w:type="gramEnd"/>
+            <w:r>
+              <w:rPr>
+                <w:rFonts w:ascii="Arial" w:hAnsi="Arial" w:cs="Arial"/>
+                <w:sz w:val="20"/>
+                <w:szCs w:val="20"/>
+              </w:rPr>
+              <w:t xml:space="preserve"> up to five key words here</w:t>
+            </w:r>
+          </w:p>
+        </w:tc>
+      </w:tr>
+      <w:tr>
+        <w:tc>
+          <w:tcPr>
+            <w:tcW w:w="10314" w:type="dxa"/>
+            <w:gridSpan w:val="2"/>
+            <w:tcBorders>
+              <w:top w:val="single" w:sz="4" w:space="0" w:color="auto"/>
+              <w:left w:val="single" w:sz="4" w:space="0" w:color="auto"/>
+              <w:bottom w:val="single" w:sz="4" w:space="0" w:color="auto"/>
+              <w:right w:val="single" w:sz="4" w:space="0" w:color="auto"/>
+            </w:tcBorders>
+            <w:vAlign w:val="center"/>
+            <w:hideMark/>
+          </w:tcPr>
+          <w:p>
+            <w:pPr>
+              <w:rPr>
+                <w:rFonts w:ascii="Segoe UI" w:eastAsia="Times New Roman" w:hAnsi="Segoe UI" w:cs="Segoe UI"/>
+                <w:b/>
+                <w:sz w:val="20"/>
+                <w:szCs w:val="20"/>
+              </w:rPr>
+            </w:pPr>
+            <w:r>
+              <w:rPr>
+                <w:rFonts w:ascii="Segoe UI" w:hAnsi="Segoe UI" w:cs="Segoe UI"/>
+                <w:b/>
+                <w:sz w:val="20"/>
+                <w:szCs w:val="20"/>
+              </w:rPr>
+              <w:t>Confirm that main author already registered for the EFP-PSGB 2019 meeting via Eventbrite (necessary)</w:t>
+            </w:r>
+            <w:r>
+              <w:rPr>
+                <w:rFonts w:ascii="Segoe UI" w:hAnsi="Segoe UI" w:cs="Segoe UI"/>
+                <w:b/>
+                <w:sz w:val="20"/>
+                <w:szCs w:val="20"/>
+              </w:rPr>
+              <w:t xml:space="preserve"> </w:t>
+            </w:r>
+            <w:r>
+              <w:rPr>
+                <w:rFonts w:ascii="Segoe UI" w:hAnsi="Segoe UI" w:cs="Segoe UI"/>
+                <w:sz w:val="20"/>
+                <w:szCs w:val="20"/>
+              </w:rPr>
+              <w:t>Yes/No</w:t>
+            </w:r>
+          </w:p>
+        </w:tc>
+      </w:tr>
+      <w:tr>
+        <w:tc>
+          <w:tcPr>
+            <w:tcW w:w="10314" w:type="dxa"/>
+            <w:gridSpan w:val="2"/>
+            <w:tcBorders>
+              <w:top w:val="single" w:sz="4" w:space="0" w:color="auto"/>
+              <w:left w:val="single" w:sz="4" w:space="0" w:color="auto"/>
+              <w:bottom w:val="single" w:sz="4" w:space="0" w:color="auto"/>
+              <w:right w:val="single" w:sz="4" w:space="0" w:color="auto"/>
+            </w:tcBorders>
+          </w:tcPr>
+          <w:p>
+            <w:pPr>
+              <w:rPr>
+                <w:rFonts w:ascii="Segoe UI" w:hAnsi="Segoe UI" w:cs="Segoe UI"/>
+                <w:b/>
+                <w:sz w:val="20"/>
+                <w:szCs w:val="20"/>
+              </w:rPr>
+            </w:pPr>
+            <w:r>
+              <w:rPr>
+                <w:rFonts w:ascii="Segoe UI" w:hAnsi="Segoe UI" w:cs="Segoe UI"/>
+                <w:b/>
+                <w:sz w:val="20"/>
+                <w:szCs w:val="20"/>
+              </w:rPr>
+              <w:t xml:space="preserve">Are you applying for a bursary? </w:t>
+            </w:r>
+            <w:r>
+              <w:rPr>
+                <w:rFonts w:ascii="Segoe UI" w:hAnsi="Segoe UI" w:cs="Segoe UI"/>
+                <w:sz w:val="20"/>
+                <w:szCs w:val="20"/>
+              </w:rPr>
+              <w:t>Yes/No</w:t>
+            </w:r>
+            <w:r>
+              <w:rPr>
+                <w:rFonts w:ascii="Segoe UI" w:hAnsi="Segoe UI" w:cs="Segoe UI"/>
+                <w:b/>
+                <w:sz w:val="20"/>
+                <w:szCs w:val="20"/>
+              </w:rPr>
+              <w:t xml:space="preserve"> (if yes, we will contact you to request further information)</w:t>
+            </w:r>
+          </w:p>
+        </w:tc>
+      </w:tr>
+    </w:tbl>
+    <w:p>
+      <w:pPr>
+        <w:spacing w:after="0" w:line="240" w:lineRule="auto"/>
+        <w:jc w:val="both"/>
+        <w:rPr>
+          <w:rFonts w:ascii="Segoe UI" w:hAnsi="Segoe UI" w:cs="Segoe UI"/>
+          <w:b/>
+          <w:color w:val="189A48"/>
+          <w:sz w:val="36"/>
+        </w:rPr>
+      </w:pPr>
+    </w:p>
+    <w:p>
+      <w:pPr>
+        <w:rPr>
+          <w:rFonts w:ascii="Segoe UI" w:hAnsi="Segoe UI" w:cs="Segoe UI"/>
+          <w:b/>
+          <w:color w:val="189A48"/>
+          <w:sz w:val="36"/>
+        </w:rPr>
+      </w:pPr>
+      <w:r>
+        <w:rPr>
+          <w:rFonts w:ascii="Segoe UI" w:hAnsi="Segoe UI" w:cs="Segoe UI"/>
+          <w:b/>
+          <w:color w:val="189A48"/>
+          <w:sz w:val="36"/>
+        </w:rPr>
+        <w:br w:type="page"/>
+      </w:r>
+    </w:p>
+    <w:p>
+      <w:pPr>
+        <w:spacing w:after="0" w:line="240" w:lineRule="auto"/>
+        <w:jc w:val="both"/>
+        <w:rPr>
+          <w:rFonts w:ascii="Segoe UI" w:hAnsi="Segoe UI" w:cs="Segoe UI"/>
+          <w:b/>
+          <w:color w:val="189A48"/>
+          <w:sz w:val="36"/>
+        </w:rPr>
+      </w:pPr>
+      <w:r>
+        <w:rPr>
+          <w:rFonts w:ascii="Segoe UI" w:hAnsi="Segoe UI" w:cs="Segoe UI"/>
+          <w:b/>
+          <w:color w:val="189A48"/>
+          <w:sz w:val="36"/>
+        </w:rPr>
+        <w:lastRenderedPageBreak/>
+        <w:t>Talk 6</w:t>
+      </w:r>
+    </w:p>
+    <w:p>
+      <w:pPr>
+        <w:spacing w:after="0" w:line="240" w:lineRule="auto"/>
+        <w:jc w:val="both"/>
+        <w:rPr>
+          <w:rFonts w:ascii="Segoe UI" w:hAnsi="Segoe UI" w:cs="Segoe UI"/>
+          <w:b/>
+          <w:color w:val="189A48"/>
+          <w:sz w:val="36"/>
+        </w:rPr>
+      </w:pPr>
+    </w:p>
+    <w:tbl>
+      <w:tblPr>
+        <w:tblStyle w:val="TableGrid"/>
+        <w:tblpPr w:leftFromText="180" w:rightFromText="180" w:vertAnchor="text" w:horzAnchor="margin" w:tblpY="-49"/>
+        <w:tblW w:w="10314" w:type="dxa"/>
+        <w:tblInd w:w="0" w:type="dxa"/>
+        <w:tblLook w:val="04A0" w:firstRow="1" w:lastRow="0" w:firstColumn="1" w:lastColumn="0" w:noHBand="0" w:noVBand="1"/>
+      </w:tblPr>
+      <w:tblGrid>
+        <w:gridCol w:w="1883"/>
+        <w:gridCol w:w="8431"/>
+      </w:tblGrid>
+      <w:tr>
+        <w:trPr>
+          <w:trHeight w:val="70"/>
+        </w:trPr>
+        <w:tc>
+          <w:tcPr>
+            <w:tcW w:w="1883" w:type="dxa"/>
+            <w:tcBorders>
+              <w:top w:val="single" w:sz="4" w:space="0" w:color="auto"/>
+              <w:left w:val="single" w:sz="4" w:space="0" w:color="auto"/>
+              <w:bottom w:val="single" w:sz="4" w:space="0" w:color="auto"/>
+              <w:right w:val="single" w:sz="4" w:space="0" w:color="auto"/>
+            </w:tcBorders>
+            <w:vAlign w:val="center"/>
+            <w:hideMark/>
+          </w:tcPr>
+          <w:p>
+            <w:pPr>
+              <w:rPr>
+                <w:rFonts w:ascii="Segoe UI" w:eastAsia="Times New Roman" w:hAnsi="Segoe UI" w:cs="Segoe UI"/>
+                <w:b/>
+                <w:sz w:val="20"/>
+                <w:szCs w:val="20"/>
+              </w:rPr>
+            </w:pPr>
+            <w:r>
+              <w:rPr>
+                <w:rFonts w:ascii="Segoe UI" w:hAnsi="Segoe UI" w:cs="Segoe UI"/>
+                <w:b/>
+                <w:sz w:val="20"/>
+                <w:szCs w:val="20"/>
+              </w:rPr>
+              <w:t>Title</w:t>
+            </w:r>
+          </w:p>
+        </w:tc>
+        <w:tc>
+          <w:tcPr>
+            <w:tcW w:w="8431" w:type="dxa"/>
+            <w:tcBorders>
+              <w:top w:val="single" w:sz="4" w:space="0" w:color="auto"/>
+              <w:left w:val="single" w:sz="4" w:space="0" w:color="auto"/>
+              <w:bottom w:val="single" w:sz="4" w:space="0" w:color="auto"/>
+              <w:right w:val="single" w:sz="4" w:space="0" w:color="auto"/>
+            </w:tcBorders>
+            <w:vAlign w:val="center"/>
+          </w:tcPr>
+          <w:p>
+            <w:pPr>
+              <w:rPr>
+                <w:rFonts w:ascii="Arial" w:eastAsia="Times New Roman" w:hAnsi="Arial" w:cs="Arial"/>
+                <w:sz w:val="20"/>
+                <w:szCs w:val="20"/>
+              </w:rPr>
+            </w:pPr>
+          </w:p>
+          <w:p>
+            <w:pPr>
+              <w:rPr>
+                <w:rFonts w:ascii="Arial" w:eastAsia="Times New Roman" w:hAnsi="Arial" w:cs="Arial"/>
+                <w:sz w:val="20"/>
+                <w:szCs w:val="20"/>
+              </w:rPr>
+            </w:pPr>
+            <w:r>
+              <w:rPr>
+                <w:rFonts w:ascii="Arial" w:eastAsia="Times New Roman" w:hAnsi="Arial" w:cs="Arial"/>
+                <w:sz w:val="20"/>
+                <w:szCs w:val="20"/>
+              </w:rPr>
+              <w:t>Type your title here</w:t>
+            </w:r>
+          </w:p>
+          <w:p>
+            <w:pPr>
+              <w:rPr>
+                <w:rFonts w:ascii="Arial" w:eastAsia="Times New Roman" w:hAnsi="Arial" w:cs="Arial"/>
+                <w:b/>
+                <w:sz w:val="20"/>
+                <w:szCs w:val="20"/>
+              </w:rPr>
+            </w:pPr>
+          </w:p>
+        </w:tc>
+      </w:tr>
+      <w:tr>
+        <w:trPr>
+          <w:trHeight w:val="70"/>
+        </w:trPr>
+        <w:tc>
+          <w:tcPr>
+            <w:tcW w:w="1883" w:type="dxa"/>
+            <w:tcBorders>
+              <w:top w:val="single" w:sz="4" w:space="0" w:color="auto"/>
+              <w:left w:val="single" w:sz="4" w:space="0" w:color="auto"/>
+              <w:bottom w:val="single" w:sz="4" w:space="0" w:color="auto"/>
+              <w:right w:val="single" w:sz="4" w:space="0" w:color="auto"/>
+            </w:tcBorders>
+            <w:vAlign w:val="center"/>
+            <w:hideMark/>
+          </w:tcPr>
+          <w:p>
+            <w:pPr>
+              <w:rPr>
+                <w:rFonts w:ascii="Segoe UI" w:eastAsia="Times New Roman" w:hAnsi="Segoe UI" w:cs="Segoe UI"/>
+                <w:b/>
+                <w:sz w:val="20"/>
+                <w:szCs w:val="20"/>
+              </w:rPr>
+            </w:pPr>
+            <w:r>
+              <w:rPr>
+                <w:rFonts w:ascii="Segoe UI" w:hAnsi="Segoe UI" w:cs="Segoe UI"/>
+                <w:b/>
+                <w:sz w:val="20"/>
+                <w:szCs w:val="20"/>
+              </w:rPr>
+              <w:t xml:space="preserve">Authors </w:t>
+            </w:r>
+            <w:r>
+              <w:rPr>
+                <w:rFonts w:ascii="Segoe UI" w:hAnsi="Segoe UI" w:cs="Segoe UI"/>
+                <w:sz w:val="20"/>
+                <w:szCs w:val="20"/>
+              </w:rPr>
+              <w:t>(underline presenting author)</w:t>
+            </w:r>
+          </w:p>
+        </w:tc>
+        <w:tc>
+          <w:tcPr>
+            <w:tcW w:w="8431" w:type="dxa"/>
+            <w:tcBorders>
+              <w:top w:val="single" w:sz="4" w:space="0" w:color="auto"/>
+              <w:left w:val="single" w:sz="4" w:space="0" w:color="auto"/>
+              <w:bottom w:val="single" w:sz="4" w:space="0" w:color="auto"/>
+              <w:right w:val="single" w:sz="4" w:space="0" w:color="auto"/>
+            </w:tcBorders>
+            <w:vAlign w:val="center"/>
+          </w:tcPr>
+          <w:p>
+            <w:pPr>
+              <w:rPr>
+                <w:rFonts w:ascii="Arial" w:eastAsia="Times New Roman" w:hAnsi="Arial" w:cs="Arial"/>
+                <w:sz w:val="20"/>
+                <w:szCs w:val="20"/>
+              </w:rPr>
+            </w:pPr>
+            <w:r>
+              <w:rPr>
+                <w:rFonts w:ascii="Arial" w:eastAsia="Times New Roman" w:hAnsi="Arial" w:cs="Arial"/>
+                <w:sz w:val="20"/>
+                <w:szCs w:val="20"/>
+              </w:rPr>
+              <w:t xml:space="preserve">Type authors here and </w:t>
+            </w:r>
+            <w:r>
+              <w:rPr>
+                <w:rFonts w:ascii="Arial" w:hAnsi="Arial" w:cs="Arial"/>
+                <w:sz w:val="20"/>
+                <w:szCs w:val="20"/>
+                <w:u w:val="single"/>
+              </w:rPr>
+              <w:t>underline presenting author</w:t>
+            </w:r>
+          </w:p>
+        </w:tc>
+      </w:tr>
+      <w:tr>
+        <w:tc>
+          <w:tcPr>
+            <w:tcW w:w="1883" w:type="dxa"/>
+            <w:tcBorders>
+              <w:top w:val="single" w:sz="4" w:space="0" w:color="auto"/>
+              <w:left w:val="single" w:sz="4" w:space="0" w:color="auto"/>
+              <w:bottom w:val="single" w:sz="4" w:space="0" w:color="auto"/>
+              <w:right w:val="single" w:sz="4" w:space="0" w:color="auto"/>
+            </w:tcBorders>
+            <w:vAlign w:val="center"/>
+            <w:hideMark/>
+          </w:tcPr>
+          <w:p>
+            <w:pPr>
+              <w:rPr>
+                <w:rFonts w:ascii="Segoe UI" w:eastAsia="Times New Roman" w:hAnsi="Segoe UI" w:cs="Segoe UI"/>
+                <w:b/>
+                <w:sz w:val="20"/>
+                <w:szCs w:val="20"/>
+              </w:rPr>
+            </w:pPr>
+            <w:r>
+              <w:rPr>
+                <w:rFonts w:ascii="Segoe UI" w:hAnsi="Segoe UI" w:cs="Segoe UI"/>
+                <w:b/>
+                <w:sz w:val="20"/>
+                <w:szCs w:val="20"/>
+              </w:rPr>
+              <w:t>Author Affiliations</w:t>
+            </w:r>
+          </w:p>
+        </w:tc>
+        <w:tc>
+          <w:tcPr>
+            <w:tcW w:w="8431" w:type="dxa"/>
+            <w:tcBorders>
+              <w:top w:val="single" w:sz="4" w:space="0" w:color="auto"/>
+              <w:left w:val="single" w:sz="4" w:space="0" w:color="auto"/>
+              <w:bottom w:val="single" w:sz="4" w:space="0" w:color="auto"/>
+              <w:right w:val="single" w:sz="4" w:space="0" w:color="auto"/>
+            </w:tcBorders>
+            <w:vAlign w:val="center"/>
+          </w:tcPr>
+          <w:p>
+            <w:pPr>
+              <w:rPr>
+                <w:rFonts w:ascii="Arial" w:eastAsia="Times New Roman" w:hAnsi="Arial" w:cs="Arial"/>
+                <w:b/>
+                <w:sz w:val="20"/>
+                <w:szCs w:val="20"/>
+              </w:rPr>
+            </w:pPr>
+          </w:p>
+          <w:p>
+            <w:pPr>
+              <w:rPr>
+                <w:rFonts w:ascii="Arial" w:hAnsi="Arial" w:cs="Arial"/>
+                <w:sz w:val="20"/>
+                <w:szCs w:val="20"/>
+              </w:rPr>
+            </w:pPr>
+            <w:r>
+              <w:rPr>
+                <w:rFonts w:ascii="Arial" w:hAnsi="Arial" w:cs="Arial"/>
+                <w:sz w:val="20"/>
+                <w:szCs w:val="20"/>
+              </w:rPr>
+              <w:t xml:space="preserve">Type </w:t>
+            </w:r>
+            <w:r>
+              <w:rPr>
+                <w:rFonts w:ascii="Arial" w:hAnsi="Arial" w:cs="Arial"/>
+                <w:sz w:val="20"/>
+                <w:szCs w:val="20"/>
+              </w:rPr>
+              <w:t xml:space="preserve">all </w:t>
+            </w:r>
+            <w:r>
+              <w:rPr>
+                <w:rFonts w:ascii="Arial" w:hAnsi="Arial" w:cs="Arial"/>
+                <w:sz w:val="20"/>
+                <w:szCs w:val="20"/>
+              </w:rPr>
+              <w:t>author</w:t>
+            </w:r>
+            <w:r>
+              <w:rPr>
+                <w:rFonts w:ascii="Arial" w:hAnsi="Arial" w:cs="Arial"/>
+                <w:sz w:val="20"/>
+                <w:szCs w:val="20"/>
+              </w:rPr>
+              <w:t>’s</w:t>
+            </w:r>
+            <w:r>
+              <w:rPr>
+                <w:rFonts w:ascii="Arial" w:hAnsi="Arial" w:cs="Arial"/>
+                <w:sz w:val="20"/>
+                <w:szCs w:val="20"/>
+              </w:rPr>
+              <w:t xml:space="preserve"> affiliations here</w:t>
+            </w:r>
+          </w:p>
+          <w:p>
+            <w:pPr>
+              <w:rPr>
+                <w:rFonts w:ascii="Arial" w:hAnsi="Arial" w:cs="Arial"/>
+                <w:b/>
+                <w:sz w:val="20"/>
+                <w:szCs w:val="20"/>
+              </w:rPr>
+            </w:pPr>
+          </w:p>
+          <w:p>
+            <w:pPr>
+              <w:rPr>
+                <w:rFonts w:ascii="Arial" w:eastAsia="Times New Roman" w:hAnsi="Arial" w:cs="Arial"/>
+                <w:b/>
+                <w:sz w:val="20"/>
+                <w:szCs w:val="20"/>
+              </w:rPr>
+            </w:pPr>
+          </w:p>
+        </w:tc>
+      </w:tr>
+      <w:tr>
+        <w:tc>
+          <w:tcPr>
+            <w:tcW w:w="1883" w:type="dxa"/>
+            <w:tcBorders>
+              <w:top w:val="single" w:sz="4" w:space="0" w:color="auto"/>
+              <w:left w:val="single" w:sz="4" w:space="0" w:color="auto"/>
+              <w:bottom w:val="single" w:sz="4" w:space="0" w:color="auto"/>
+              <w:right w:val="single" w:sz="4" w:space="0" w:color="auto"/>
+            </w:tcBorders>
+            <w:vAlign w:val="center"/>
+          </w:tcPr>
+          <w:p>
+            <w:pPr>
+              <w:rPr>
+                <w:rFonts w:ascii="Segoe UI" w:hAnsi="Segoe UI" w:cs="Segoe UI"/>
+                <w:b/>
+                <w:sz w:val="20"/>
+                <w:szCs w:val="20"/>
+              </w:rPr>
+            </w:pPr>
+            <w:r>
+              <w:rPr>
+                <w:rFonts w:ascii="Segoe UI" w:hAnsi="Segoe UI" w:cs="Segoe UI"/>
+                <w:b/>
+                <w:sz w:val="20"/>
+                <w:szCs w:val="20"/>
+              </w:rPr>
+              <w:t>Corresponding author</w:t>
+            </w:r>
+          </w:p>
+        </w:tc>
+        <w:tc>
+          <w:tcPr>
+            <w:tcW w:w="8431" w:type="dxa"/>
+            <w:tcBorders>
+              <w:top w:val="single" w:sz="4" w:space="0" w:color="auto"/>
+              <w:left w:val="single" w:sz="4" w:space="0" w:color="auto"/>
+              <w:bottom w:val="single" w:sz="4" w:space="0" w:color="auto"/>
+              <w:right w:val="single" w:sz="4" w:space="0" w:color="auto"/>
+            </w:tcBorders>
+            <w:vAlign w:val="center"/>
+          </w:tcPr>
+          <w:p>
+            <w:pPr>
+              <w:rPr>
+                <w:rFonts w:ascii="Arial" w:hAnsi="Arial" w:cs="Arial"/>
+                <w:sz w:val="20"/>
+                <w:szCs w:val="20"/>
+              </w:rPr>
+            </w:pPr>
+          </w:p>
+          <w:p>
+            <w:pPr>
+              <w:rPr>
+                <w:rFonts w:ascii="Arial" w:hAnsi="Arial" w:cs="Arial"/>
+                <w:sz w:val="20"/>
+                <w:szCs w:val="20"/>
+              </w:rPr>
+            </w:pPr>
+            <w:r>
+              <w:rPr>
+                <w:rFonts w:ascii="Arial" w:hAnsi="Arial" w:cs="Arial"/>
+                <w:sz w:val="20"/>
+                <w:szCs w:val="20"/>
+              </w:rPr>
+              <w:t>Type in full institutional address, telephone contact number, email address of the corresponding author</w:t>
+            </w:r>
+          </w:p>
+          <w:p>
+            <w:pPr>
+              <w:rPr>
+                <w:rFonts w:ascii="Arial" w:eastAsia="Times New Roman" w:hAnsi="Arial" w:cs="Arial"/>
+                <w:b/>
+                <w:sz w:val="20"/>
+                <w:szCs w:val="20"/>
+              </w:rPr>
+            </w:pPr>
+          </w:p>
+        </w:tc>
+      </w:tr>
+      <w:tr>
+        <w:tc>
+          <w:tcPr>
+            <w:tcW w:w="10314" w:type="dxa"/>
+            <w:gridSpan w:val="2"/>
+            <w:tcBorders>
+              <w:top w:val="single" w:sz="4" w:space="0" w:color="auto"/>
+              <w:left w:val="single" w:sz="4" w:space="0" w:color="auto"/>
+              <w:bottom w:val="single" w:sz="4" w:space="0" w:color="auto"/>
+              <w:right w:val="single" w:sz="4" w:space="0" w:color="auto"/>
+            </w:tcBorders>
+          </w:tcPr>
+          <w:p>
+            <w:pPr>
+              <w:jc w:val="center"/>
+              <w:rPr>
+                <w:rFonts w:ascii="Segoe UI" w:eastAsia="Times New Roman" w:hAnsi="Segoe UI" w:cs="Segoe UI"/>
+                <w:b/>
+                <w:sz w:val="20"/>
+                <w:szCs w:val="20"/>
+              </w:rPr>
+            </w:pPr>
+            <w:r>
+              <w:rPr>
+                <w:rFonts w:ascii="Segoe UI" w:hAnsi="Segoe UI" w:cs="Segoe UI"/>
+                <w:b/>
+                <w:sz w:val="20"/>
+                <w:szCs w:val="20"/>
+              </w:rPr>
+              <w:t>Abstract (3</w:t>
+            </w:r>
+            <w:r>
+              <w:rPr>
+                <w:rFonts w:ascii="Segoe UI" w:hAnsi="Segoe UI" w:cs="Segoe UI"/>
+                <w:b/>
+                <w:sz w:val="20"/>
+                <w:szCs w:val="20"/>
+              </w:rPr>
+              <w:t>00 words max)</w:t>
+            </w:r>
+          </w:p>
+          <w:p>
+            <w:pPr>
+              <w:rPr>
+                <w:rFonts w:ascii="Arial" w:hAnsi="Arial" w:cs="Arial"/>
+                <w:sz w:val="20"/>
+                <w:szCs w:val="20"/>
+              </w:rPr>
+            </w:pPr>
+            <w:r>
+              <w:rPr>
+                <w:rFonts w:ascii="Arial" w:hAnsi="Arial" w:cs="Arial"/>
+                <w:sz w:val="20"/>
+                <w:szCs w:val="20"/>
+              </w:rPr>
+              <w:t xml:space="preserve">10 </w:t>
+            </w:r>
+            <w:proofErr w:type="spellStart"/>
+            <w:r>
+              <w:rPr>
+                <w:rFonts w:ascii="Arial" w:hAnsi="Arial" w:cs="Arial"/>
+                <w:sz w:val="20"/>
+                <w:szCs w:val="20"/>
+              </w:rPr>
+              <w:t>pt</w:t>
+            </w:r>
+            <w:proofErr w:type="spellEnd"/>
+            <w:r>
+              <w:rPr>
+                <w:rFonts w:ascii="Arial" w:hAnsi="Arial" w:cs="Arial"/>
+                <w:sz w:val="20"/>
+                <w:szCs w:val="20"/>
+              </w:rPr>
+              <w:t xml:space="preserve"> Arial font</w:t>
+            </w:r>
+            <w:r>
+              <w:rPr>
+                <w:rFonts w:ascii="Arial" w:hAnsi="Arial" w:cs="Arial"/>
+                <w:sz w:val="20"/>
+                <w:szCs w:val="20"/>
+              </w:rPr>
+              <w:t xml:space="preserve">. </w:t>
+            </w:r>
+            <w:r>
+              <w:rPr>
+                <w:rFonts w:ascii="Arial" w:hAnsi="Arial" w:cs="Arial"/>
+                <w:sz w:val="20"/>
+                <w:szCs w:val="20"/>
+              </w:rPr>
+              <w:t xml:space="preserve">The abstract should state the main objectives, </w:t>
+            </w:r>
+            <w:proofErr w:type="spellStart"/>
+            <w:r>
+              <w:rPr>
+                <w:rFonts w:ascii="Arial" w:hAnsi="Arial" w:cs="Arial"/>
+                <w:sz w:val="20"/>
+                <w:szCs w:val="20"/>
+              </w:rPr>
+              <w:t>hypothes</w:t>
+            </w:r>
+            <w:proofErr w:type="spellEnd"/>
+            <w:r>
+              <w:rPr>
+                <w:rFonts w:ascii="Arial" w:hAnsi="Arial" w:cs="Arial"/>
+                <w:sz w:val="20"/>
+                <w:szCs w:val="20"/>
+              </w:rPr>
+              <w:t>(es) tested, location of study, species, sample size, results and conclusions in a single paragraph.</w:t>
+            </w:r>
+          </w:p>
+          <w:p>
+            <w:pPr>
+              <w:jc w:val="center"/>
+              <w:rPr>
+                <w:rFonts w:ascii="Segoe UI" w:hAnsi="Segoe UI" w:cs="Segoe UI"/>
+                <w:b/>
+                <w:sz w:val="20"/>
+                <w:szCs w:val="20"/>
+              </w:rPr>
+            </w:pPr>
+          </w:p>
+          <w:p>
+            <w:pPr>
+              <w:jc w:val="center"/>
+              <w:rPr>
+                <w:rFonts w:ascii="Segoe UI" w:hAnsi="Segoe UI" w:cs="Segoe UI"/>
+                <w:b/>
+                <w:sz w:val="20"/>
+                <w:szCs w:val="20"/>
+              </w:rPr>
+            </w:pPr>
+          </w:p>
+          <w:p>
+            <w:pPr>
+              <w:jc w:val="center"/>
+              <w:rPr>
+                <w:rFonts w:ascii="Segoe UI" w:hAnsi="Segoe UI" w:cs="Segoe UI"/>
+                <w:b/>
+                <w:sz w:val="20"/>
+                <w:szCs w:val="20"/>
+              </w:rPr>
+            </w:pPr>
+          </w:p>
+          <w:p>
+            <w:pPr>
+              <w:jc w:val="center"/>
+              <w:rPr>
+                <w:rFonts w:ascii="Segoe UI" w:hAnsi="Segoe UI" w:cs="Segoe UI"/>
+                <w:b/>
+                <w:sz w:val="20"/>
+                <w:szCs w:val="20"/>
+              </w:rPr>
+            </w:pPr>
+          </w:p>
+          <w:p>
+            <w:pPr>
+              <w:jc w:val="center"/>
+              <w:rPr>
+                <w:rFonts w:ascii="Segoe UI" w:hAnsi="Segoe UI" w:cs="Segoe UI"/>
+                <w:b/>
+                <w:sz w:val="20"/>
+                <w:szCs w:val="20"/>
+              </w:rPr>
+            </w:pPr>
+          </w:p>
+          <w:p>
+            <w:pPr>
+              <w:jc w:val="center"/>
+              <w:rPr>
+                <w:rFonts w:ascii="Segoe UI" w:hAnsi="Segoe UI" w:cs="Segoe UI"/>
+                <w:b/>
+                <w:sz w:val="20"/>
+                <w:szCs w:val="20"/>
+              </w:rPr>
+            </w:pPr>
+          </w:p>
+          <w:p>
+            <w:pPr>
+              <w:jc w:val="center"/>
+              <w:rPr>
+                <w:rFonts w:ascii="Segoe UI" w:hAnsi="Segoe UI" w:cs="Segoe UI"/>
+                <w:b/>
+                <w:sz w:val="20"/>
+                <w:szCs w:val="20"/>
+              </w:rPr>
+            </w:pPr>
+          </w:p>
+          <w:p>
+            <w:pPr>
+              <w:jc w:val="center"/>
+              <w:rPr>
+                <w:rFonts w:ascii="Segoe UI" w:hAnsi="Segoe UI" w:cs="Segoe UI"/>
+                <w:b/>
+                <w:sz w:val="20"/>
+                <w:szCs w:val="20"/>
+              </w:rPr>
+            </w:pPr>
+          </w:p>
+          <w:p>
+            <w:pPr>
+              <w:jc w:val="center"/>
+              <w:rPr>
+                <w:rFonts w:ascii="Segoe UI" w:hAnsi="Segoe UI" w:cs="Segoe UI"/>
+                <w:b/>
+                <w:sz w:val="20"/>
+                <w:szCs w:val="20"/>
+              </w:rPr>
+            </w:pPr>
+          </w:p>
+          <w:p>
+            <w:pPr>
+              <w:jc w:val="center"/>
+              <w:rPr>
+                <w:rFonts w:ascii="Segoe UI" w:hAnsi="Segoe UI" w:cs="Segoe UI"/>
+                <w:b/>
+                <w:sz w:val="20"/>
+                <w:szCs w:val="20"/>
+              </w:rPr>
+            </w:pPr>
+          </w:p>
+          <w:p>
+            <w:pPr>
+              <w:jc w:val="center"/>
+              <w:rPr>
+                <w:rFonts w:ascii="Segoe UI" w:hAnsi="Segoe UI" w:cs="Segoe UI"/>
+                <w:b/>
+                <w:sz w:val="20"/>
+                <w:szCs w:val="20"/>
+              </w:rPr>
+            </w:pPr>
+          </w:p>
+          <w:p>
+            <w:pPr>
+              <w:jc w:val="center"/>
+              <w:rPr>
+                <w:rFonts w:ascii="Segoe UI" w:hAnsi="Segoe UI" w:cs="Segoe UI"/>
+                <w:b/>
+                <w:sz w:val="20"/>
+                <w:szCs w:val="20"/>
+              </w:rPr>
+            </w:pPr>
+          </w:p>
+          <w:p>
+            <w:pPr>
+              <w:jc w:val="center"/>
+              <w:rPr>
+                <w:rFonts w:ascii="Segoe UI" w:hAnsi="Segoe UI" w:cs="Segoe UI"/>
+                <w:b/>
+                <w:sz w:val="20"/>
+                <w:szCs w:val="20"/>
+              </w:rPr>
+            </w:pPr>
+          </w:p>
+          <w:p>
+            <w:pPr>
+              <w:rPr>
+                <w:rFonts w:ascii="Segoe UI" w:eastAsia="Times New Roman" w:hAnsi="Segoe UI" w:cs="Segoe UI"/>
+                <w:b/>
+                <w:sz w:val="20"/>
+                <w:szCs w:val="20"/>
+              </w:rPr>
+            </w:pPr>
+          </w:p>
+        </w:tc>
+      </w:tr>
+      <w:tr>
+        <w:tc>
+          <w:tcPr>
+            <w:tcW w:w="10314" w:type="dxa"/>
+            <w:gridSpan w:val="2"/>
+            <w:tcBorders>
+              <w:top w:val="single" w:sz="4" w:space="0" w:color="auto"/>
+              <w:left w:val="single" w:sz="4" w:space="0" w:color="auto"/>
+              <w:bottom w:val="single" w:sz="4" w:space="0" w:color="auto"/>
+              <w:right w:val="single" w:sz="4" w:space="0" w:color="auto"/>
+            </w:tcBorders>
+          </w:tcPr>
+          <w:p>
+            <w:pPr>
+              <w:rPr>
+                <w:rFonts w:ascii="Segoe UI" w:hAnsi="Segoe UI" w:cs="Segoe UI"/>
+                <w:b/>
+                <w:sz w:val="20"/>
+                <w:szCs w:val="20"/>
+              </w:rPr>
+            </w:pPr>
+            <w:r>
+              <w:rPr>
+                <w:rFonts w:ascii="Segoe UI" w:hAnsi="Segoe UI" w:cs="Segoe UI"/>
+                <w:b/>
+                <w:sz w:val="20"/>
+                <w:szCs w:val="20"/>
+              </w:rPr>
+              <w:t xml:space="preserve">Key </w:t>
+            </w:r>
+            <w:proofErr w:type="gramStart"/>
+            <w:r>
+              <w:rPr>
+                <w:rFonts w:ascii="Segoe UI" w:hAnsi="Segoe UI" w:cs="Segoe UI"/>
+                <w:b/>
+                <w:sz w:val="20"/>
+                <w:szCs w:val="20"/>
+              </w:rPr>
+              <w:t xml:space="preserve">words  </w:t>
+            </w:r>
+            <w:r>
+              <w:rPr>
+                <w:rFonts w:ascii="Arial" w:hAnsi="Arial" w:cs="Arial"/>
+                <w:sz w:val="20"/>
+                <w:szCs w:val="20"/>
+              </w:rPr>
+              <w:t>Type</w:t>
+            </w:r>
+            <w:proofErr w:type="gramEnd"/>
+            <w:r>
+              <w:rPr>
+                <w:rFonts w:ascii="Arial" w:hAnsi="Arial" w:cs="Arial"/>
+                <w:sz w:val="20"/>
+                <w:szCs w:val="20"/>
+              </w:rPr>
+              <w:t xml:space="preserve"> up to five key words here</w:t>
+            </w:r>
+          </w:p>
+        </w:tc>
+      </w:tr>
+      <w:tr>
+        <w:tc>
+          <w:tcPr>
+            <w:tcW w:w="10314" w:type="dxa"/>
+            <w:gridSpan w:val="2"/>
+            <w:tcBorders>
+              <w:top w:val="single" w:sz="4" w:space="0" w:color="auto"/>
+              <w:left w:val="single" w:sz="4" w:space="0" w:color="auto"/>
+              <w:bottom w:val="single" w:sz="4" w:space="0" w:color="auto"/>
+              <w:right w:val="single" w:sz="4" w:space="0" w:color="auto"/>
+            </w:tcBorders>
+            <w:vAlign w:val="center"/>
+            <w:hideMark/>
+          </w:tcPr>
+          <w:p>
+            <w:pPr>
+              <w:rPr>
+                <w:rFonts w:ascii="Segoe UI" w:eastAsia="Times New Roman" w:hAnsi="Segoe UI" w:cs="Segoe UI"/>
+                <w:b/>
+                <w:sz w:val="20"/>
+                <w:szCs w:val="20"/>
+              </w:rPr>
+            </w:pPr>
+            <w:r>
+              <w:rPr>
+                <w:rFonts w:ascii="Segoe UI" w:hAnsi="Segoe UI" w:cs="Segoe UI"/>
+                <w:b/>
+                <w:sz w:val="20"/>
+                <w:szCs w:val="20"/>
+              </w:rPr>
+              <w:t>Confirm that main author already registered for the EFP-PSGB 2019 meeting via Eventbrite (necessary)</w:t>
+            </w:r>
+            <w:r>
+              <w:rPr>
+                <w:rFonts w:ascii="Segoe UI" w:hAnsi="Segoe UI" w:cs="Segoe UI"/>
+                <w:b/>
+                <w:sz w:val="20"/>
+                <w:szCs w:val="20"/>
+              </w:rPr>
+              <w:t xml:space="preserve"> </w:t>
+            </w:r>
+            <w:r>
+              <w:rPr>
+                <w:rFonts w:ascii="Segoe UI" w:hAnsi="Segoe UI" w:cs="Segoe UI"/>
+                <w:sz w:val="20"/>
+                <w:szCs w:val="20"/>
+              </w:rPr>
+              <w:t>Yes/No</w:t>
+            </w:r>
+          </w:p>
+        </w:tc>
+      </w:tr>
+      <w:tr>
+        <w:tc>
+          <w:tcPr>
+            <w:tcW w:w="10314" w:type="dxa"/>
+            <w:gridSpan w:val="2"/>
+            <w:tcBorders>
+              <w:top w:val="single" w:sz="4" w:space="0" w:color="auto"/>
+              <w:left w:val="single" w:sz="4" w:space="0" w:color="auto"/>
+              <w:bottom w:val="single" w:sz="4" w:space="0" w:color="auto"/>
+              <w:right w:val="single" w:sz="4" w:space="0" w:color="auto"/>
+            </w:tcBorders>
+          </w:tcPr>
+          <w:p>
+            <w:pPr>
+              <w:rPr>
+                <w:rFonts w:ascii="Segoe UI" w:hAnsi="Segoe UI" w:cs="Segoe UI"/>
+                <w:b/>
+                <w:sz w:val="20"/>
+                <w:szCs w:val="20"/>
+              </w:rPr>
+            </w:pPr>
+            <w:r>
+              <w:rPr>
+                <w:rFonts w:ascii="Segoe UI" w:hAnsi="Segoe UI" w:cs="Segoe UI"/>
+                <w:b/>
+                <w:sz w:val="20"/>
+                <w:szCs w:val="20"/>
+              </w:rPr>
+              <w:t xml:space="preserve">Are you applying for a bursary? </w:t>
+            </w:r>
+            <w:r>
+              <w:rPr>
+                <w:rFonts w:ascii="Segoe UI" w:hAnsi="Segoe UI" w:cs="Segoe UI"/>
+                <w:sz w:val="20"/>
+                <w:szCs w:val="20"/>
+              </w:rPr>
+              <w:t>Yes/No</w:t>
+            </w:r>
+            <w:r>
+              <w:rPr>
+                <w:rFonts w:ascii="Segoe UI" w:hAnsi="Segoe UI" w:cs="Segoe UI"/>
+                <w:b/>
+                <w:sz w:val="20"/>
+                <w:szCs w:val="20"/>
+              </w:rPr>
+              <w:t xml:space="preserve"> (if yes, we will contact you to request further information)</w:t>
+            </w:r>
+          </w:p>
+        </w:tc>
+      </w:tr>
+    </w:tbl>
+    <w:p>
+      <w:pPr>
+        <w:spacing w:after="0" w:line="240" w:lineRule="auto"/>
+        <w:jc w:val="both"/>
+        <w:rPr>
+          <w:rFonts w:ascii="Segoe UI" w:hAnsi="Segoe UI" w:cs="Segoe UI"/>
+          <w:b/>
+          <w:color w:val="189A48"/>
+          <w:sz w:val="36"/>
+        </w:rPr>
+      </w:pPr>
+    </w:p>
+    <w:p>
+      <w:pPr>
+        <w:spacing w:after="0" w:line="240" w:lineRule="auto"/>
+        <w:jc w:val="both"/>
+        <w:rPr>
+          <w:rFonts w:ascii="Segoe UI" w:hAnsi="Segoe UI" w:cs="Segoe UI"/>
+          <w:b/>
+          <w:color w:val="189A48"/>
+          <w:sz w:val="36"/>
+        </w:rPr>
+      </w:pPr>
+      <w:bookmarkStart w:id="0" w:name="_GoBack"/>
+      <w:bookmarkEnd w:id="0"/>
+    </w:p>
+    <w:p>
+      <w:pPr>
+        <w:rPr>
+          <w:rFonts w:ascii="Segoe UI" w:hAnsi="Segoe UI" w:cs="Segoe UI"/>
+          <w:b/>
+          <w:color w:val="189A48"/>
+          <w:sz w:val="36"/>
+        </w:rPr>
+      </w:pPr>
+      <w:r>
+        <w:rPr>
+          <w:rFonts w:ascii="Segoe UI" w:hAnsi="Segoe UI" w:cs="Segoe UI"/>
+          <w:b/>
+          <w:color w:val="189A48"/>
+          <w:sz w:val="36"/>
+        </w:rPr>
+        <w:br w:type="page"/>
+      </w:r>
+    </w:p>
+    <w:p>
+      <w:pPr>
+        <w:spacing w:after="0" w:line="240" w:lineRule="auto"/>
+        <w:jc w:val="both"/>
+        <w:rPr>
+          <w:rFonts w:ascii="Segoe UI" w:hAnsi="Segoe UI" w:cs="Segoe UI"/>
+          <w:b/>
+          <w:color w:val="189A48"/>
+          <w:sz w:val="36"/>
+        </w:rPr>
+      </w:pPr>
+      <w:r>
+        <w:rPr>
+          <w:rFonts w:ascii="Segoe UI" w:hAnsi="Segoe UI" w:cs="Segoe UI"/>
+          <w:b/>
+          <w:color w:val="189A48"/>
+          <w:sz w:val="36"/>
+        </w:rPr>
+        <w:lastRenderedPageBreak/>
         <w:t xml:space="preserve">Talk </w:t>
       </w:r>
       <w:r>
@@ -6436,8 +6702,6 @@
         </w:rPr>
         <w:t>template</w:t>
       </w:r>
-      <w:bookmarkStart w:id="0" w:name="_GoBack"/>
-      <w:bookmarkEnd w:id="0"/>
       <w:r>
         <w:rPr>
           <w:rFonts w:ascii="Segoe UI" w:hAnsi="Segoe UI" w:cs="Segoe UI"/>
@@ -7219,6 +7483,56 @@
                 <w:szCs w:val="20"/>
               </w:rPr>
               <w:t>Yes/No</w:t>
+            </w:r>
+          </w:p>
+        </w:tc>
+      </w:tr>
+      <w:tr>
+        <w:tc>
+          <w:tcPr>
+            <w:tcW w:w="10314" w:type="dxa"/>
+            <w:gridSpan w:val="2"/>
+            <w:tcBorders>
+              <w:top w:val="single" w:sz="4" w:space="0" w:color="auto"/>
+              <w:left w:val="single" w:sz="4" w:space="0" w:color="auto"/>
+              <w:bottom w:val="single" w:sz="4" w:space="0" w:color="auto"/>
+              <w:right w:val="single" w:sz="4" w:space="0" w:color="auto"/>
+            </w:tcBorders>
+          </w:tcPr>
+          <w:p>
+            <w:pPr>
+              <w:rPr>
+                <w:rFonts w:ascii="Segoe UI" w:hAnsi="Segoe UI" w:cs="Segoe UI"/>
+                <w:b/>
+                <w:sz w:val="20"/>
+                <w:szCs w:val="20"/>
+              </w:rPr>
+            </w:pPr>
+            <w:r>
+              <w:rPr>
+                <w:rFonts w:ascii="Segoe UI" w:hAnsi="Segoe UI" w:cs="Segoe UI"/>
+                <w:b/>
+                <w:sz w:val="20"/>
+                <w:szCs w:val="20"/>
+              </w:rPr>
+              <w:t xml:space="preserve">Are you applying for a bursary? </w:t>
+            </w:r>
+            <w:r>
+              <w:rPr>
+                <w:rFonts w:ascii="Segoe UI" w:hAnsi="Segoe UI" w:cs="Segoe UI"/>
+                <w:sz w:val="20"/>
+                <w:szCs w:val="20"/>
+              </w:rPr>
+              <w:t>Yes/No</w:t>
+            </w:r>
+            <w:r>
+              <w:rPr>
+                <w:rFonts w:ascii="Segoe UI" w:hAnsi="Segoe UI" w:cs="Segoe UI"/>
+                <w:b/>
+                <w:sz w:val="20"/>
+                <w:szCs w:val="20"/>
+              </w:rPr>
+              <w:t xml:space="preserve"> (if yes, we will contact you to request further information)</w:t>
             </w:r>
           </w:p>
         </w:tc>
